--- a/Templates_docx_v1.1/1. General.docx
+++ b/Templates_docx_v1.1/1. General.docx
@@ -2408,6 +2408,7 @@
     <w:p>
       <w:pPr>
         <w:rPr>
+          <w:rFonts w:hint="eastAsia"/>
           <w:lang w:val="en-US"/>
         </w:rPr>
       </w:pPr>
@@ -2445,13 +2446,15 @@
     <w:p>
       <w:pPr>
         <w:rPr>
-          <w:lang w:val="en-US"/>
-        </w:rPr>
-      </w:pPr>
-    </w:p>
-    <w:p>
-      <w:pPr>
-        <w:rPr>
+          <w:rFonts w:hint="eastAsia"/>
+          <w:lang w:val="en-US"/>
+        </w:rPr>
+      </w:pPr>
+    </w:p>
+    <w:p>
+      <w:pPr>
+        <w:rPr>
+          <w:rFonts w:hint="eastAsia"/>
           <w:b/>
           <w:u w:val="single"/>
           <w:lang w:val="en-US"/>
@@ -2473,7 +2476,7 @@
           <w:u w:val="single"/>
           <w:lang w:val="en-US"/>
         </w:rPr>
-        <w:t>统计逆序对</w:t>
+        <w:t>Min - Max</w:t>
       </w:r>
       <w:r>
         <w:rPr>
@@ -2482,17 +2485,807 @@
           <w:u w:val="single"/>
           <w:lang w:val="en-US"/>
         </w:rPr>
-        <w:t xml:space="preserve">  </w:t>
-      </w:r>
-      <w:r>
-        <w:rPr>
-          <w:rFonts w:hint="eastAsia"/>
+        <w:t xml:space="preserve"> ==========</w:t>
+      </w:r>
+    </w:p>
+    <w:p>
+      <w:pPr>
+        <w:rPr>
+          <w:rFonts w:hint="eastAsia"/>
+          <w:lang w:val="en-US"/>
+        </w:rPr>
+      </w:pPr>
+      <w:proofErr w:type="spellStart"/>
+      <w:r>
+        <w:rPr>
+          <w:rFonts w:hint="eastAsia"/>
+          <w:lang w:val="en-US"/>
+        </w:rPr>
+        <w:t>struct</w:t>
+      </w:r>
+      <w:proofErr w:type="spellEnd"/>
+      <w:r>
+        <w:rPr>
+          <w:rFonts w:hint="eastAsia"/>
+          <w:lang w:val="en-US"/>
+        </w:rPr>
+        <w:t xml:space="preserve"> State{//</w:t>
+      </w:r>
+      <w:r>
+        <w:rPr>
+          <w:rFonts w:hint="eastAsia"/>
+          <w:lang w:val="en-US"/>
+        </w:rPr>
+        <w:t>状态</w:t>
+      </w:r>
+    </w:p>
+    <w:p>
+      <w:pPr>
+        <w:rPr>
+          <w:rFonts w:hint="eastAsia"/>
+          <w:lang w:val="en-US"/>
+        </w:rPr>
+      </w:pPr>
+      <w:r>
+        <w:rPr>
+          <w:rFonts w:hint="eastAsia"/>
+          <w:lang w:val="en-US"/>
+        </w:rPr>
+        <w:tab/>
+      </w:r>
+      <w:proofErr w:type="spellStart"/>
+      <w:r>
+        <w:rPr>
+          <w:rFonts w:hint="eastAsia"/>
+          <w:lang w:val="en-US"/>
+        </w:rPr>
+        <w:t>int</w:t>
+      </w:r>
+      <w:proofErr w:type="spellEnd"/>
+      <w:r>
+        <w:rPr>
+          <w:rFonts w:hint="eastAsia"/>
+          <w:lang w:val="en-US"/>
+        </w:rPr>
+        <w:t xml:space="preserve"> score;//</w:t>
+      </w:r>
+      <w:r>
+        <w:rPr>
+          <w:rFonts w:hint="eastAsia"/>
+          <w:lang w:val="en-US"/>
+        </w:rPr>
+        <w:t>当前状态的打分</w:t>
+      </w:r>
+      <w:r>
+        <w:rPr>
+          <w:rFonts w:hint="eastAsia"/>
+          <w:lang w:val="en-US"/>
+        </w:rPr>
+        <w:t xml:space="preserve">, </w:t>
+      </w:r>
+      <w:r>
+        <w:rPr>
+          <w:rFonts w:hint="eastAsia"/>
+          <w:lang w:val="en-US"/>
+        </w:rPr>
+        <w:t>对大分玩家越有利分越高</w:t>
+      </w:r>
+    </w:p>
+    <w:p>
+      <w:pPr>
+        <w:rPr>
+          <w:rFonts w:hint="eastAsia"/>
+          <w:lang w:val="en-US"/>
+        </w:rPr>
+      </w:pPr>
+      <w:r>
+        <w:rPr>
+          <w:rFonts w:hint="eastAsia"/>
+          <w:lang w:val="en-US"/>
+        </w:rPr>
+        <w:tab/>
+        <w:t xml:space="preserve">inline bool </w:t>
+      </w:r>
+      <w:proofErr w:type="spellStart"/>
+      <w:r>
+        <w:rPr>
+          <w:rFonts w:hint="eastAsia"/>
+          <w:lang w:val="en-US"/>
+        </w:rPr>
+        <w:t>isFinal</w:t>
+      </w:r>
+      <w:proofErr w:type="spellEnd"/>
+      <w:r>
+        <w:rPr>
+          <w:rFonts w:hint="eastAsia"/>
+          <w:lang w:val="en-US"/>
+        </w:rPr>
+        <w:t>();//</w:t>
+      </w:r>
+      <w:r>
+        <w:rPr>
+          <w:rFonts w:hint="eastAsia"/>
+          <w:lang w:val="en-US"/>
+        </w:rPr>
+        <w:t>判断是否为终局的函数</w:t>
+      </w:r>
+    </w:p>
+    <w:p>
+      <w:pPr>
+        <w:ind w:left="284"/>
+        <w:rPr>
+          <w:rFonts w:hint="eastAsia"/>
+          <w:lang w:val="en-US"/>
+        </w:rPr>
+      </w:pPr>
+      <w:r>
+        <w:rPr>
+          <w:rFonts w:hint="eastAsia"/>
+          <w:lang w:val="en-US"/>
+        </w:rPr>
+        <w:t xml:space="preserve">inline void </w:t>
+      </w:r>
+      <w:proofErr w:type="gramStart"/>
+      <w:r>
+        <w:rPr>
+          <w:rFonts w:hint="eastAsia"/>
+          <w:lang w:val="en-US"/>
+        </w:rPr>
+        <w:t>expand(</w:t>
+      </w:r>
+      <w:proofErr w:type="spellStart"/>
+      <w:proofErr w:type="gramEnd"/>
+      <w:r>
+        <w:rPr>
+          <w:rFonts w:hint="eastAsia"/>
+          <w:lang w:val="en-US"/>
+        </w:rPr>
+        <w:t>int</w:t>
+      </w:r>
+      <w:proofErr w:type="spellEnd"/>
+      <w:r>
+        <w:rPr>
+          <w:rFonts w:hint="eastAsia"/>
+          <w:lang w:val="en-US"/>
+        </w:rPr>
+        <w:t xml:space="preserve"> player,</w:t>
+      </w:r>
+    </w:p>
+    <w:p>
+      <w:pPr>
+        <w:ind w:left="284"/>
+        <w:rPr>
+          <w:rFonts w:hint="eastAsia"/>
+          <w:lang w:val="en-US"/>
+        </w:rPr>
+      </w:pPr>
+      <w:r>
+        <w:rPr>
+          <w:rFonts w:hint="eastAsia"/>
+          <w:lang w:val="en-US"/>
+        </w:rPr>
+        <w:t>vector&lt;State&gt;&amp; children);</w:t>
+      </w:r>
+    </w:p>
+    <w:p>
+      <w:pPr>
+        <w:ind w:firstLine="284"/>
+        <w:rPr>
+          <w:rFonts w:hint="eastAsia"/>
+          <w:lang w:val="en-US"/>
+        </w:rPr>
+      </w:pPr>
+      <w:r>
+        <w:rPr>
+          <w:rFonts w:hint="eastAsia"/>
+          <w:lang w:val="en-US"/>
+        </w:rPr>
+        <w:t>//</w:t>
+      </w:r>
+      <w:r>
+        <w:rPr>
+          <w:rFonts w:hint="eastAsia"/>
+          <w:lang w:val="en-US"/>
+        </w:rPr>
+        <w:t>拓展子节点的函数</w:t>
+      </w:r>
+    </w:p>
+    <w:p>
+      <w:pPr>
+        <w:rPr>
+          <w:lang w:val="en-US"/>
+        </w:rPr>
+      </w:pPr>
+      <w:r>
+        <w:rPr>
+          <w:lang w:val="en-US"/>
+        </w:rPr>
+        <w:t>};</w:t>
+      </w:r>
+    </w:p>
+    <w:p>
+      <w:pPr>
+        <w:rPr>
+          <w:rFonts w:hint="eastAsia"/>
+          <w:lang w:val="en-US"/>
+        </w:rPr>
+      </w:pPr>
+      <w:proofErr w:type="spellStart"/>
+      <w:r>
+        <w:rPr>
+          <w:rFonts w:hint="eastAsia"/>
+          <w:lang w:val="en-US"/>
+        </w:rPr>
+        <w:t>int</w:t>
+      </w:r>
+      <w:proofErr w:type="spellEnd"/>
+      <w:r>
+        <w:rPr>
+          <w:rFonts w:hint="eastAsia"/>
+          <w:lang w:val="en-US"/>
+        </w:rPr>
+        <w:t xml:space="preserve"> </w:t>
+      </w:r>
+      <w:proofErr w:type="spellStart"/>
+      <w:proofErr w:type="gramStart"/>
+      <w:r>
+        <w:rPr>
+          <w:rFonts w:hint="eastAsia"/>
+          <w:lang w:val="en-US"/>
+        </w:rPr>
+        <w:t>alphabeta</w:t>
+      </w:r>
+      <w:proofErr w:type="spellEnd"/>
+      <w:r>
+        <w:rPr>
+          <w:rFonts w:hint="eastAsia"/>
+          <w:lang w:val="en-US"/>
+        </w:rPr>
+        <w:t>(</w:t>
+      </w:r>
+      <w:proofErr w:type="gramEnd"/>
+      <w:r>
+        <w:rPr>
+          <w:rFonts w:hint="eastAsia"/>
+          <w:lang w:val="en-US"/>
+        </w:rPr>
+        <w:t xml:space="preserve">State&amp; s, </w:t>
+      </w:r>
+      <w:proofErr w:type="spellStart"/>
+      <w:r>
+        <w:rPr>
+          <w:rFonts w:hint="eastAsia"/>
+          <w:lang w:val="en-US"/>
+        </w:rPr>
+        <w:t>int</w:t>
+      </w:r>
+      <w:proofErr w:type="spellEnd"/>
+      <w:r>
+        <w:rPr>
+          <w:rFonts w:hint="eastAsia"/>
+          <w:lang w:val="en-US"/>
+        </w:rPr>
+        <w:t xml:space="preserve"> player, </w:t>
+      </w:r>
+      <w:proofErr w:type="spellStart"/>
+      <w:r>
+        <w:rPr>
+          <w:rFonts w:hint="eastAsia"/>
+          <w:lang w:val="en-US"/>
+        </w:rPr>
+        <w:t>int</w:t>
+      </w:r>
+      <w:proofErr w:type="spellEnd"/>
+      <w:r>
+        <w:rPr>
+          <w:rFonts w:hint="eastAsia"/>
+          <w:lang w:val="en-US"/>
+        </w:rPr>
+        <w:t xml:space="preserve"> alpha, </w:t>
+      </w:r>
+      <w:proofErr w:type="spellStart"/>
+      <w:r>
+        <w:rPr>
+          <w:rFonts w:hint="eastAsia"/>
+          <w:lang w:val="en-US"/>
+        </w:rPr>
+        <w:t>int</w:t>
+      </w:r>
+      <w:proofErr w:type="spellEnd"/>
+      <w:r>
+        <w:rPr>
+          <w:rFonts w:hint="eastAsia"/>
+          <w:lang w:val="en-US"/>
+        </w:rPr>
+        <w:t xml:space="preserve"> beta){</w:t>
+      </w:r>
+    </w:p>
+    <w:p>
+      <w:pPr>
+        <w:rPr>
+          <w:rFonts w:hint="eastAsia"/>
+          <w:lang w:val="en-US"/>
+        </w:rPr>
+      </w:pPr>
+      <w:r>
+        <w:rPr>
+          <w:rFonts w:hint="eastAsia"/>
+          <w:lang w:val="en-US"/>
+        </w:rPr>
+        <w:t>//0</w:t>
+      </w:r>
+      <w:r>
+        <w:rPr>
+          <w:rFonts w:hint="eastAsia"/>
+          <w:lang w:val="en-US"/>
+        </w:rPr>
+        <w:t>是大分玩家</w:t>
+      </w:r>
+      <w:r>
+        <w:rPr>
+          <w:rFonts w:hint="eastAsia"/>
+          <w:lang w:val="en-US"/>
+        </w:rPr>
+        <w:t>, 1</w:t>
+      </w:r>
+      <w:r>
+        <w:rPr>
+          <w:rFonts w:hint="eastAsia"/>
+          <w:lang w:val="en-US"/>
+        </w:rPr>
+        <w:t>是小分玩家</w:t>
+      </w:r>
+    </w:p>
+    <w:p>
+      <w:pPr>
+        <w:rPr>
+          <w:lang w:val="en-US"/>
+        </w:rPr>
+      </w:pPr>
+      <w:r>
+        <w:rPr>
+          <w:lang w:val="en-US"/>
+        </w:rPr>
+        <w:tab/>
+        <w:t>if(</w:t>
+      </w:r>
+      <w:proofErr w:type="spellStart"/>
+      <w:proofErr w:type="gramStart"/>
+      <w:r>
+        <w:rPr>
+          <w:lang w:val="en-US"/>
+        </w:rPr>
+        <w:t>s.isFinal</w:t>
+      </w:r>
+      <w:proofErr w:type="spellEnd"/>
+      <w:proofErr w:type="gramEnd"/>
+      <w:r>
+        <w:rPr>
+          <w:lang w:val="en-US"/>
+        </w:rPr>
+        <w:t xml:space="preserve">()) return </w:t>
+      </w:r>
+      <w:proofErr w:type="spellStart"/>
+      <w:r>
+        <w:rPr>
+          <w:lang w:val="en-US"/>
+        </w:rPr>
+        <w:t>s.score</w:t>
+      </w:r>
+      <w:proofErr w:type="spellEnd"/>
+      <w:r>
+        <w:rPr>
+          <w:lang w:val="en-US"/>
+        </w:rPr>
+        <w:t>;</w:t>
+      </w:r>
+    </w:p>
+    <w:p>
+      <w:pPr>
+        <w:rPr>
+          <w:lang w:val="en-US"/>
+        </w:rPr>
+      </w:pPr>
+      <w:r>
+        <w:rPr>
+          <w:lang w:val="en-US"/>
+        </w:rPr>
+        <w:tab/>
+        <w:t>vector&lt;State&gt; children;</w:t>
+      </w:r>
+    </w:p>
+    <w:p>
+      <w:pPr>
+        <w:rPr>
+          <w:rFonts w:hint="eastAsia"/>
+          <w:lang w:val="en-US"/>
+        </w:rPr>
+      </w:pPr>
+      <w:r>
+        <w:rPr>
+          <w:rFonts w:hint="eastAsia"/>
+          <w:lang w:val="en-US"/>
+        </w:rPr>
+        <w:tab/>
+      </w:r>
+      <w:proofErr w:type="spellStart"/>
+      <w:r>
+        <w:rPr>
+          <w:rFonts w:hint="eastAsia"/>
+          <w:lang w:val="en-US"/>
+        </w:rPr>
+        <w:t>s.expand</w:t>
+      </w:r>
+      <w:proofErr w:type="spellEnd"/>
+      <w:r>
+        <w:rPr>
+          <w:rFonts w:hint="eastAsia"/>
+          <w:lang w:val="en-US"/>
+        </w:rPr>
+        <w:t>(player, children);//</w:t>
+      </w:r>
+      <w:r>
+        <w:rPr>
+          <w:rFonts w:hint="eastAsia"/>
+          <w:lang w:val="en-US"/>
+        </w:rPr>
+        <w:t>生成儿子</w:t>
+      </w:r>
+    </w:p>
+    <w:p>
+      <w:pPr>
+        <w:rPr>
+          <w:lang w:val="en-US"/>
+        </w:rPr>
+      </w:pPr>
+      <w:r>
+        <w:rPr>
+          <w:lang w:val="en-US"/>
+        </w:rPr>
+        <w:tab/>
+      </w:r>
+      <w:proofErr w:type="gramStart"/>
+      <w:r>
+        <w:rPr>
+          <w:lang w:val="en-US"/>
+        </w:rPr>
+        <w:t>for(</w:t>
+      </w:r>
+      <w:proofErr w:type="gramEnd"/>
+      <w:r>
+        <w:rPr>
+          <w:lang w:val="en-US"/>
+        </w:rPr>
+        <w:t xml:space="preserve">auto </w:t>
+      </w:r>
+      <w:proofErr w:type="spellStart"/>
+      <w:r>
+        <w:rPr>
+          <w:lang w:val="en-US"/>
+        </w:rPr>
+        <w:t>child:children</w:t>
+      </w:r>
+      <w:proofErr w:type="spellEnd"/>
+      <w:r>
+        <w:rPr>
+          <w:lang w:val="en-US"/>
+        </w:rPr>
+        <w:t>){</w:t>
+      </w:r>
+    </w:p>
+    <w:p>
+      <w:pPr>
+        <w:rPr>
+          <w:rFonts w:hint="eastAsia"/>
+          <w:lang w:val="en-US"/>
+        </w:rPr>
+      </w:pPr>
+      <w:r>
+        <w:rPr>
+          <w:rFonts w:hint="eastAsia"/>
+          <w:lang w:val="en-US"/>
+        </w:rPr>
+        <w:tab/>
+      </w:r>
+      <w:r>
+        <w:rPr>
+          <w:rFonts w:hint="eastAsia"/>
+          <w:lang w:val="en-US"/>
+        </w:rPr>
+        <w:tab/>
+      </w:r>
+      <w:proofErr w:type="spellStart"/>
+      <w:r>
+        <w:rPr>
+          <w:rFonts w:hint="eastAsia"/>
+          <w:lang w:val="en-US"/>
+        </w:rPr>
+        <w:t>int</w:t>
+      </w:r>
+      <w:proofErr w:type="spellEnd"/>
+      <w:r>
+        <w:rPr>
+          <w:rFonts w:hint="eastAsia"/>
+          <w:lang w:val="en-US"/>
+        </w:rPr>
+        <w:t xml:space="preserve"> v=</w:t>
+      </w:r>
+      <w:proofErr w:type="spellStart"/>
+      <w:r>
+        <w:rPr>
+          <w:rFonts w:hint="eastAsia"/>
+          <w:lang w:val="en-US"/>
+        </w:rPr>
+        <w:t>alphabeta</w:t>
+      </w:r>
+      <w:proofErr w:type="spellEnd"/>
+      <w:r>
+        <w:rPr>
+          <w:rFonts w:hint="eastAsia"/>
+          <w:lang w:val="en-US"/>
+        </w:rPr>
+        <w:t>(child, player^1, alpha, beta);//</w:t>
+      </w:r>
+      <w:r>
+        <w:rPr>
+          <w:rFonts w:hint="eastAsia"/>
+          <w:lang w:val="en-US"/>
+        </w:rPr>
+        <w:t>对儿子状态打分</w:t>
+      </w:r>
+    </w:p>
+    <w:p>
+      <w:pPr>
+        <w:rPr>
+          <w:rFonts w:hint="eastAsia"/>
+          <w:lang w:val="en-US"/>
+        </w:rPr>
+      </w:pPr>
+      <w:r>
+        <w:rPr>
+          <w:rFonts w:hint="eastAsia"/>
+          <w:lang w:val="en-US"/>
+        </w:rPr>
+        <w:tab/>
+      </w:r>
+      <w:r>
+        <w:rPr>
+          <w:rFonts w:hint="eastAsia"/>
+          <w:lang w:val="en-US"/>
+        </w:rPr>
+        <w:tab/>
+      </w:r>
+      <w:proofErr w:type="gramStart"/>
+      <w:r>
+        <w:rPr>
+          <w:rFonts w:hint="eastAsia"/>
+          <w:lang w:val="en-US"/>
+        </w:rPr>
+        <w:t>!player</w:t>
+      </w:r>
+      <w:proofErr w:type="gramEnd"/>
+      <w:r>
+        <w:rPr>
+          <w:rFonts w:hint="eastAsia"/>
+          <w:lang w:val="en-US"/>
+        </w:rPr>
+        <w:t xml:space="preserve"> </w:t>
+      </w:r>
+      <w:r>
+        <w:rPr>
+          <w:rFonts w:hint="eastAsia"/>
+          <w:lang w:val="en-US"/>
+        </w:rPr>
+        <w:t>?alpha</w:t>
+      </w:r>
+      <w:r>
+        <w:rPr>
+          <w:rFonts w:hint="eastAsia"/>
+          <w:lang w:val="en-US"/>
+        </w:rPr>
+        <w:t xml:space="preserve"> </w:t>
+      </w:r>
+      <w:r>
+        <w:rPr>
+          <w:rFonts w:hint="eastAsia"/>
+          <w:lang w:val="en-US"/>
+        </w:rPr>
+        <w:t>=</w:t>
+      </w:r>
+      <w:r>
+        <w:rPr>
+          <w:rFonts w:hint="eastAsia"/>
+          <w:lang w:val="en-US"/>
+        </w:rPr>
+        <w:t xml:space="preserve"> </w:t>
+      </w:r>
+      <w:r>
+        <w:rPr>
+          <w:rFonts w:hint="eastAsia"/>
+          <w:lang w:val="en-US"/>
+        </w:rPr>
+        <w:t>max(alpha, v)</w:t>
+      </w:r>
+    </w:p>
+    <w:p>
+      <w:pPr>
+        <w:ind w:left="284" w:firstLine="284"/>
+        <w:rPr>
+          <w:rFonts w:hint="eastAsia"/>
+          <w:lang w:val="en-US"/>
+        </w:rPr>
+      </w:pPr>
+      <w:proofErr w:type="gramStart"/>
+      <w:r>
+        <w:rPr>
+          <w:rFonts w:hint="eastAsia"/>
+          <w:lang w:val="en-US"/>
+        </w:rPr>
+        <w:t>:beta</w:t>
+      </w:r>
+      <w:proofErr w:type="gramEnd"/>
+      <w:r>
+        <w:rPr>
+          <w:rFonts w:hint="eastAsia"/>
+          <w:lang w:val="en-US"/>
+        </w:rPr>
+        <w:t>=min(beta, v);</w:t>
+      </w:r>
+    </w:p>
+    <w:p>
+      <w:pPr>
+        <w:ind w:left="284" w:firstLine="284"/>
+        <w:rPr>
+          <w:rFonts w:hint="eastAsia"/>
+          <w:lang w:val="en-US"/>
+        </w:rPr>
+      </w:pPr>
+      <w:r>
+        <w:rPr>
+          <w:rFonts w:hint="eastAsia"/>
+          <w:lang w:val="en-US"/>
+        </w:rPr>
+        <w:t>//</w:t>
+      </w:r>
+      <w:r>
+        <w:rPr>
+          <w:rFonts w:hint="eastAsia"/>
+          <w:lang w:val="en-US"/>
+        </w:rPr>
+        <w:t>选取最有利的情况</w:t>
+      </w:r>
+    </w:p>
+    <w:p>
+      <w:pPr>
+        <w:rPr>
+          <w:rFonts w:hint="eastAsia"/>
+          <w:lang w:val="en-US"/>
+        </w:rPr>
+      </w:pPr>
+      <w:r>
+        <w:rPr>
+          <w:rFonts w:hint="eastAsia"/>
+          <w:lang w:val="en-US"/>
+        </w:rPr>
+        <w:tab/>
+      </w:r>
+      <w:r>
+        <w:rPr>
+          <w:rFonts w:hint="eastAsia"/>
+          <w:lang w:val="en-US"/>
+        </w:rPr>
+        <w:tab/>
+        <w:t>if(beta&lt;=alpha) break;</w:t>
+      </w:r>
+    </w:p>
+    <w:p>
+      <w:pPr>
+        <w:ind w:left="284" w:firstLine="284"/>
+        <w:rPr>
+          <w:rFonts w:hint="eastAsia"/>
+          <w:lang w:val="en-US"/>
+        </w:rPr>
+      </w:pPr>
+      <w:r>
+        <w:rPr>
+          <w:rFonts w:hint="eastAsia"/>
+          <w:lang w:val="en-US"/>
+        </w:rPr>
+        <w:t>//alpha-beta</w:t>
+      </w:r>
+      <w:r>
+        <w:rPr>
+          <w:rFonts w:hint="eastAsia"/>
+          <w:lang w:val="en-US"/>
+        </w:rPr>
+        <w:t>剪枝</w:t>
+      </w:r>
+    </w:p>
+    <w:p>
+      <w:pPr>
+        <w:rPr>
+          <w:lang w:val="en-US"/>
+        </w:rPr>
+      </w:pPr>
+      <w:r>
+        <w:rPr>
+          <w:lang w:val="en-US"/>
+        </w:rPr>
+        <w:tab/>
+        <w:t>}</w:t>
+      </w:r>
+    </w:p>
+    <w:p>
+      <w:pPr>
+        <w:rPr>
+          <w:lang w:val="en-US"/>
+        </w:rPr>
+      </w:pPr>
+      <w:r>
+        <w:rPr>
+          <w:lang w:val="en-US"/>
+        </w:rPr>
+        <w:tab/>
+      </w:r>
+      <w:proofErr w:type="gramStart"/>
+      <w:r>
+        <w:rPr>
+          <w:lang w:val="en-US"/>
+        </w:rPr>
+        <w:t>return !</w:t>
+      </w:r>
+      <w:proofErr w:type="spellStart"/>
+      <w:r>
+        <w:rPr>
+          <w:lang w:val="en-US"/>
+        </w:rPr>
+        <w:t>player</w:t>
+      </w:r>
+      <w:proofErr w:type="gramEnd"/>
+      <w:r>
+        <w:rPr>
+          <w:lang w:val="en-US"/>
+        </w:rPr>
+        <w:t>?alpha:beta</w:t>
+      </w:r>
+      <w:proofErr w:type="spellEnd"/>
+      <w:r>
+        <w:rPr>
+          <w:lang w:val="en-US"/>
+        </w:rPr>
+        <w:t>;</w:t>
+      </w:r>
+    </w:p>
+    <w:p>
+      <w:pPr>
+        <w:rPr>
+          <w:rFonts w:hint="eastAsia"/>
+          <w:lang w:val="en-US"/>
+        </w:rPr>
+      </w:pPr>
+      <w:r>
+        <w:rPr>
+          <w:lang w:val="en-US"/>
+        </w:rPr>
+        <w:t>}</w:t>
+      </w:r>
+    </w:p>
+    <w:p>
+      <w:pPr>
+        <w:rPr>
+          <w:rFonts w:hint="eastAsia"/>
+          <w:lang w:val="en-US"/>
+        </w:rPr>
+      </w:pPr>
+    </w:p>
+    <w:p>
+      <w:pPr>
+        <w:rPr>
           <w:b/>
           <w:u w:val="single"/>
           <w:lang w:val="en-US"/>
         </w:rPr>
-        <w:t>=======</w:t>
-      </w:r>
+      </w:pPr>
       <w:r>
         <w:rPr>
           <w:rFonts w:hint="eastAsia"/>
@@ -2500,1269 +3293,17 @@
           <w:u w:val="single"/>
           <w:lang w:val="en-US"/>
         </w:rPr>
-        <w:t>===</w:t>
-      </w:r>
-    </w:p>
-    <w:p>
-      <w:pPr>
-        <w:rPr>
-          <w:lang w:val="en-US"/>
-        </w:rPr>
-      </w:pPr>
-      <w:proofErr w:type="spellStart"/>
-      <w:r>
-        <w:rPr>
-          <w:rFonts w:hint="eastAsia"/>
-          <w:lang w:val="en-US"/>
-        </w:rPr>
-        <w:t>int</w:t>
-      </w:r>
-      <w:proofErr w:type="spellEnd"/>
-      <w:r>
-        <w:rPr>
-          <w:rFonts w:hint="eastAsia"/>
-          <w:lang w:val="en-US"/>
-        </w:rPr>
-        <w:t xml:space="preserve"> </w:t>
-      </w:r>
-      <w:proofErr w:type="spellStart"/>
-      <w:r>
-        <w:rPr>
-          <w:rFonts w:hint="eastAsia"/>
-          <w:lang w:val="en-US"/>
-        </w:rPr>
-        <w:t>cnt</w:t>
-      </w:r>
-      <w:proofErr w:type="spellEnd"/>
-      <w:r>
-        <w:rPr>
-          <w:rFonts w:hint="eastAsia"/>
-          <w:lang w:val="en-US"/>
-        </w:rPr>
-        <w:t xml:space="preserve">=0; // </w:t>
-      </w:r>
-      <w:r>
-        <w:rPr>
-          <w:rFonts w:hint="eastAsia"/>
-          <w:lang w:val="en-US"/>
-        </w:rPr>
-        <w:t>逆序对个数</w:t>
-      </w:r>
-    </w:p>
-    <w:p>
-      <w:pPr>
-        <w:rPr>
-          <w:lang w:val="en-US"/>
-        </w:rPr>
-      </w:pPr>
-      <w:proofErr w:type="spellStart"/>
-      <w:r>
-        <w:rPr>
-          <w:lang w:val="en-US"/>
-        </w:rPr>
-        <w:t>int</w:t>
-      </w:r>
-      <w:proofErr w:type="spellEnd"/>
-      <w:r>
-        <w:rPr>
-          <w:lang w:val="en-US"/>
-        </w:rPr>
-        <w:t xml:space="preserve"> a[</w:t>
-      </w:r>
-      <w:proofErr w:type="spellStart"/>
-      <w:r>
-        <w:rPr>
-          <w:lang w:val="en-US"/>
-        </w:rPr>
-        <w:t>MaxN</w:t>
-      </w:r>
-      <w:proofErr w:type="spellEnd"/>
-      <w:r>
-        <w:rPr>
-          <w:lang w:val="en-US"/>
-        </w:rPr>
-        <w:t>], c[</w:t>
-      </w:r>
-      <w:proofErr w:type="spellStart"/>
-      <w:r>
-        <w:rPr>
-          <w:lang w:val="en-US"/>
-        </w:rPr>
-        <w:t>MaxN</w:t>
-      </w:r>
-      <w:proofErr w:type="spellEnd"/>
-      <w:r>
-        <w:rPr>
-          <w:lang w:val="en-US"/>
-        </w:rPr>
-        <w:t>];</w:t>
-      </w:r>
-    </w:p>
-    <w:p>
-      <w:pPr>
-        <w:rPr>
-          <w:lang w:val="en-US"/>
-        </w:rPr>
-      </w:pPr>
-      <w:r>
-        <w:rPr>
-          <w:lang w:val="en-US"/>
-        </w:rPr>
-        <w:t xml:space="preserve">void </w:t>
-      </w:r>
-      <w:proofErr w:type="spellStart"/>
-      <w:proofErr w:type="gramStart"/>
-      <w:r>
-        <w:rPr>
-          <w:lang w:val="en-US"/>
-        </w:rPr>
-        <w:t>MergeSort</w:t>
-      </w:r>
-      <w:proofErr w:type="spellEnd"/>
-      <w:r>
-        <w:rPr>
-          <w:lang w:val="en-US"/>
-        </w:rPr>
-        <w:t>(</w:t>
-      </w:r>
-      <w:proofErr w:type="spellStart"/>
-      <w:proofErr w:type="gramEnd"/>
-      <w:r>
-        <w:rPr>
-          <w:lang w:val="en-US"/>
-        </w:rPr>
-        <w:t>int</w:t>
-      </w:r>
-      <w:proofErr w:type="spellEnd"/>
-      <w:r>
-        <w:rPr>
-          <w:lang w:val="en-US"/>
-        </w:rPr>
-        <w:t xml:space="preserve"> l, </w:t>
-      </w:r>
-      <w:proofErr w:type="spellStart"/>
-      <w:r>
-        <w:rPr>
-          <w:lang w:val="en-US"/>
-        </w:rPr>
-        <w:t>int</w:t>
-      </w:r>
-      <w:proofErr w:type="spellEnd"/>
-      <w:r>
-        <w:rPr>
-          <w:lang w:val="en-US"/>
-        </w:rPr>
-        <w:t xml:space="preserve"> r) {</w:t>
-      </w:r>
-    </w:p>
-    <w:p>
-      <w:pPr>
-        <w:rPr>
-          <w:lang w:val="en-US"/>
-        </w:rPr>
-      </w:pPr>
-      <w:r>
-        <w:rPr>
-          <w:lang w:val="en-US"/>
-        </w:rPr>
-        <w:t>// if a[</w:t>
-      </w:r>
-      <w:proofErr w:type="gramStart"/>
-      <w:r>
-        <w:rPr>
-          <w:lang w:val="en-US"/>
-        </w:rPr>
-        <w:t>1]~</w:t>
-      </w:r>
-      <w:proofErr w:type="gramEnd"/>
-      <w:r>
-        <w:rPr>
-          <w:lang w:val="en-US"/>
-        </w:rPr>
-        <w:t>a[N] then r = N+1</w:t>
-      </w:r>
-    </w:p>
-    <w:p>
-      <w:pPr>
-        <w:rPr>
-          <w:lang w:val="en-US"/>
-        </w:rPr>
-      </w:pPr>
-      <w:r>
-        <w:rPr>
-          <w:lang w:val="en-US"/>
-        </w:rPr>
-        <w:tab/>
-      </w:r>
-      <w:proofErr w:type="spellStart"/>
-      <w:r>
-        <w:rPr>
-          <w:lang w:val="en-US"/>
-        </w:rPr>
-        <w:t>int</w:t>
-      </w:r>
-      <w:proofErr w:type="spellEnd"/>
-      <w:r>
-        <w:rPr>
-          <w:lang w:val="en-US"/>
-        </w:rPr>
-        <w:t xml:space="preserve"> mid, </w:t>
-      </w:r>
-      <w:proofErr w:type="spellStart"/>
-      <w:r>
-        <w:rPr>
-          <w:lang w:val="en-US"/>
-        </w:rPr>
-        <w:t>i</w:t>
-      </w:r>
-      <w:proofErr w:type="spellEnd"/>
-      <w:r>
-        <w:rPr>
-          <w:lang w:val="en-US"/>
-        </w:rPr>
-        <w:t xml:space="preserve">, j, </w:t>
-      </w:r>
-      <w:proofErr w:type="spellStart"/>
-      <w:r>
-        <w:rPr>
-          <w:lang w:val="en-US"/>
-        </w:rPr>
-        <w:t>tmp</w:t>
-      </w:r>
-      <w:proofErr w:type="spellEnd"/>
-      <w:r>
-        <w:rPr>
-          <w:lang w:val="en-US"/>
-        </w:rPr>
-        <w:t>;</w:t>
-      </w:r>
-    </w:p>
-    <w:p>
-      <w:pPr>
-        <w:rPr>
-          <w:lang w:val="en-US"/>
-        </w:rPr>
-      </w:pPr>
-      <w:r>
-        <w:rPr>
-          <w:lang w:val="en-US"/>
-        </w:rPr>
-        <w:tab/>
-        <w:t>if (r&gt;l+1) {</w:t>
-      </w:r>
-    </w:p>
-    <w:p>
-      <w:pPr>
-        <w:rPr>
-          <w:lang w:val="en-US"/>
-        </w:rPr>
-      </w:pPr>
-      <w:r>
-        <w:rPr>
-          <w:lang w:val="en-US"/>
-        </w:rPr>
-        <w:tab/>
-      </w:r>
-      <w:r>
-        <w:rPr>
-          <w:lang w:val="en-US"/>
-        </w:rPr>
-        <w:tab/>
-        <w:t>mid = (</w:t>
-      </w:r>
-      <w:proofErr w:type="spellStart"/>
-      <w:r>
-        <w:rPr>
-          <w:lang w:val="en-US"/>
-        </w:rPr>
-        <w:t>l+r</w:t>
-      </w:r>
-      <w:proofErr w:type="spellEnd"/>
-      <w:r>
-        <w:rPr>
-          <w:lang w:val="en-US"/>
-        </w:rPr>
-        <w:t>)/2;</w:t>
-      </w:r>
-    </w:p>
-    <w:p>
-      <w:pPr>
-        <w:rPr>
-          <w:lang w:val="en-US"/>
-        </w:rPr>
-      </w:pPr>
-      <w:r>
-        <w:rPr>
-          <w:lang w:val="en-US"/>
-        </w:rPr>
-        <w:tab/>
-      </w:r>
-      <w:r>
-        <w:rPr>
-          <w:lang w:val="en-US"/>
-        </w:rPr>
-        <w:tab/>
-      </w:r>
-      <w:proofErr w:type="spellStart"/>
-      <w:proofErr w:type="gramStart"/>
-      <w:r>
-        <w:rPr>
-          <w:lang w:val="en-US"/>
-        </w:rPr>
-        <w:t>MergeSort</w:t>
-      </w:r>
-      <w:proofErr w:type="spellEnd"/>
-      <w:r>
-        <w:rPr>
-          <w:lang w:val="en-US"/>
-        </w:rPr>
-        <w:t>(</w:t>
-      </w:r>
-      <w:proofErr w:type="gramEnd"/>
-      <w:r>
-        <w:rPr>
-          <w:lang w:val="en-US"/>
-        </w:rPr>
-        <w:t>l, mid);</w:t>
-      </w:r>
-    </w:p>
-    <w:p>
-      <w:pPr>
-        <w:rPr>
-          <w:lang w:val="en-US"/>
-        </w:rPr>
-      </w:pPr>
-      <w:r>
-        <w:rPr>
-          <w:lang w:val="en-US"/>
-        </w:rPr>
-        <w:tab/>
-      </w:r>
-      <w:r>
-        <w:rPr>
-          <w:lang w:val="en-US"/>
-        </w:rPr>
-        <w:tab/>
-      </w:r>
-      <w:proofErr w:type="spellStart"/>
-      <w:proofErr w:type="gramStart"/>
-      <w:r>
-        <w:rPr>
-          <w:lang w:val="en-US"/>
-        </w:rPr>
-        <w:t>MergeSort</w:t>
-      </w:r>
-      <w:proofErr w:type="spellEnd"/>
-      <w:r>
-        <w:rPr>
-          <w:lang w:val="en-US"/>
-        </w:rPr>
-        <w:t>(</w:t>
-      </w:r>
-      <w:proofErr w:type="gramEnd"/>
-      <w:r>
-        <w:rPr>
-          <w:lang w:val="en-US"/>
-        </w:rPr>
-        <w:t>mid, r);</w:t>
-      </w:r>
-    </w:p>
-    <w:p>
-      <w:pPr>
-        <w:rPr>
-          <w:lang w:val="en-US"/>
-        </w:rPr>
-      </w:pPr>
-      <w:r>
-        <w:rPr>
-          <w:lang w:val="en-US"/>
-        </w:rPr>
-        <w:tab/>
-      </w:r>
-      <w:r>
-        <w:rPr>
-          <w:lang w:val="en-US"/>
-        </w:rPr>
-        <w:tab/>
-      </w:r>
-      <w:proofErr w:type="spellStart"/>
-      <w:r>
-        <w:rPr>
-          <w:lang w:val="en-US"/>
-        </w:rPr>
-        <w:t>tmp</w:t>
-      </w:r>
-      <w:proofErr w:type="spellEnd"/>
-      <w:r>
-        <w:rPr>
-          <w:lang w:val="en-US"/>
-        </w:rPr>
-        <w:t xml:space="preserve"> = l;</w:t>
-      </w:r>
-    </w:p>
-    <w:p>
-      <w:pPr>
-        <w:rPr>
-          <w:lang w:val="en-US"/>
-        </w:rPr>
-      </w:pPr>
-      <w:r>
-        <w:rPr>
-          <w:lang w:val="en-US"/>
-        </w:rPr>
-        <w:tab/>
-      </w:r>
-      <w:r>
-        <w:rPr>
-          <w:lang w:val="en-US"/>
-        </w:rPr>
-        <w:tab/>
-        <w:t>for (</w:t>
-      </w:r>
-      <w:proofErr w:type="spellStart"/>
-      <w:r>
-        <w:rPr>
-          <w:lang w:val="en-US"/>
-        </w:rPr>
-        <w:t>i</w:t>
-      </w:r>
-      <w:proofErr w:type="spellEnd"/>
-      <w:r>
-        <w:rPr>
-          <w:lang w:val="en-US"/>
-        </w:rPr>
-        <w:t>=</w:t>
-      </w:r>
-      <w:proofErr w:type="spellStart"/>
-      <w:proofErr w:type="gramStart"/>
-      <w:r>
-        <w:rPr>
-          <w:lang w:val="en-US"/>
-        </w:rPr>
-        <w:t>l,j</w:t>
-      </w:r>
-      <w:proofErr w:type="spellEnd"/>
-      <w:proofErr w:type="gramEnd"/>
-      <w:r>
-        <w:rPr>
-          <w:lang w:val="en-US"/>
-        </w:rPr>
-        <w:t xml:space="preserve">=mid; </w:t>
-      </w:r>
-      <w:proofErr w:type="spellStart"/>
-      <w:r>
-        <w:rPr>
-          <w:lang w:val="en-US"/>
-        </w:rPr>
-        <w:t>i</w:t>
-      </w:r>
-      <w:proofErr w:type="spellEnd"/>
-      <w:r>
-        <w:rPr>
-          <w:lang w:val="en-US"/>
-        </w:rPr>
-        <w:t>&lt;mid &amp;&amp; j&lt;r; )</w:t>
-      </w:r>
-    </w:p>
-    <w:p>
-      <w:pPr>
-        <w:rPr>
-          <w:lang w:val="en-US"/>
-        </w:rPr>
-      </w:pPr>
-      <w:r>
-        <w:rPr>
-          <w:lang w:val="en-US"/>
-        </w:rPr>
-        <w:tab/>
-      </w:r>
-      <w:r>
-        <w:rPr>
-          <w:lang w:val="en-US"/>
-        </w:rPr>
-        <w:tab/>
-      </w:r>
-      <w:r>
-        <w:rPr>
-          <w:lang w:val="en-US"/>
-        </w:rPr>
-        <w:tab/>
-        <w:t>if (a[</w:t>
-      </w:r>
-      <w:proofErr w:type="spellStart"/>
-      <w:r>
-        <w:rPr>
-          <w:lang w:val="en-US"/>
-        </w:rPr>
-        <w:t>i</w:t>
-      </w:r>
-      <w:proofErr w:type="spellEnd"/>
-      <w:r>
-        <w:rPr>
-          <w:lang w:val="en-US"/>
-        </w:rPr>
-        <w:t>]&gt;a[j])</w:t>
-      </w:r>
-    </w:p>
-    <w:p>
-      <w:pPr>
-        <w:rPr>
-          <w:lang w:val="en-US"/>
-        </w:rPr>
-      </w:pPr>
-      <w:r>
-        <w:rPr>
-          <w:rFonts w:hint="eastAsia"/>
-          <w:lang w:val="en-US"/>
-        </w:rPr>
-        <w:tab/>
-      </w:r>
-      <w:r>
-        <w:rPr>
-          <w:rFonts w:hint="eastAsia"/>
-          <w:lang w:val="en-US"/>
-        </w:rPr>
-        <w:tab/>
-      </w:r>
-      <w:r>
-        <w:rPr>
-          <w:rFonts w:hint="eastAsia"/>
-          <w:lang w:val="en-US"/>
-        </w:rPr>
-        <w:tab/>
-        <w:t xml:space="preserve">// </w:t>
-      </w:r>
-      <w:r>
-        <w:rPr>
-          <w:rFonts w:hint="eastAsia"/>
-          <w:lang w:val="en-US"/>
-        </w:rPr>
-        <w:t>如果算上</w:t>
-      </w:r>
-      <w:r>
-        <w:rPr>
-          <w:rFonts w:hint="eastAsia"/>
-          <w:lang w:val="en-US"/>
-        </w:rPr>
-        <w:t>(</w:t>
-      </w:r>
-      <w:proofErr w:type="spellStart"/>
-      <w:r>
-        <w:rPr>
-          <w:rFonts w:hint="eastAsia"/>
-          <w:lang w:val="en-US"/>
-        </w:rPr>
-        <w:t>x,x</w:t>
-      </w:r>
-      <w:proofErr w:type="spellEnd"/>
-      <w:r>
-        <w:rPr>
-          <w:rFonts w:hint="eastAsia"/>
-          <w:lang w:val="en-US"/>
-        </w:rPr>
-        <w:t>)</w:t>
-      </w:r>
-      <w:r>
-        <w:rPr>
-          <w:rFonts w:hint="eastAsia"/>
-          <w:lang w:val="en-US"/>
-        </w:rPr>
-        <w:t>则改成</w:t>
-      </w:r>
-      <w:r>
-        <w:rPr>
-          <w:rFonts w:hint="eastAsia"/>
-          <w:lang w:val="en-US"/>
-        </w:rPr>
-        <w:t>a[</w:t>
-      </w:r>
-      <w:proofErr w:type="spellStart"/>
-      <w:r>
-        <w:rPr>
-          <w:rFonts w:hint="eastAsia"/>
-          <w:lang w:val="en-US"/>
-        </w:rPr>
-        <w:t>i</w:t>
-      </w:r>
-      <w:proofErr w:type="spellEnd"/>
-      <w:r>
-        <w:rPr>
-          <w:rFonts w:hint="eastAsia"/>
-          <w:lang w:val="en-US"/>
-        </w:rPr>
-        <w:t>]&gt;=a[j]</w:t>
-      </w:r>
-    </w:p>
-    <w:p>
-      <w:pPr>
-        <w:rPr>
-          <w:lang w:val="en-US"/>
-        </w:rPr>
-      </w:pPr>
-      <w:r>
-        <w:rPr>
-          <w:lang w:val="en-US"/>
-        </w:rPr>
-        <w:tab/>
-      </w:r>
-      <w:r>
-        <w:rPr>
-          <w:lang w:val="en-US"/>
-        </w:rPr>
-        <w:tab/>
-      </w:r>
-      <w:r>
-        <w:rPr>
-          <w:lang w:val="en-US"/>
-        </w:rPr>
-        <w:tab/>
-        <w:t>{</w:t>
-      </w:r>
-    </w:p>
-    <w:p>
-      <w:pPr>
-        <w:rPr>
-          <w:lang w:val="en-US"/>
-        </w:rPr>
-      </w:pPr>
-      <w:r>
-        <w:rPr>
-          <w:lang w:val="en-US"/>
-        </w:rPr>
-        <w:tab/>
-      </w:r>
-      <w:r>
-        <w:rPr>
-          <w:lang w:val="en-US"/>
-        </w:rPr>
-        <w:tab/>
-      </w:r>
-      <w:r>
-        <w:rPr>
-          <w:lang w:val="en-US"/>
-        </w:rPr>
-        <w:tab/>
-      </w:r>
-      <w:r>
-        <w:rPr>
-          <w:lang w:val="en-US"/>
-        </w:rPr>
-        <w:tab/>
-        <w:t>c[</w:t>
-      </w:r>
-      <w:proofErr w:type="spellStart"/>
-      <w:r>
-        <w:rPr>
-          <w:lang w:val="en-US"/>
-        </w:rPr>
-        <w:t>tmp</w:t>
-      </w:r>
-      <w:proofErr w:type="spellEnd"/>
-      <w:r>
-        <w:rPr>
-          <w:lang w:val="en-US"/>
-        </w:rPr>
-        <w:t>++] = a[</w:t>
-      </w:r>
-      <w:proofErr w:type="spellStart"/>
-      <w:r>
-        <w:rPr>
-          <w:lang w:val="en-US"/>
-        </w:rPr>
-        <w:t>j++</w:t>
-      </w:r>
-      <w:proofErr w:type="spellEnd"/>
-      <w:r>
-        <w:rPr>
-          <w:lang w:val="en-US"/>
-        </w:rPr>
-        <w:t>];</w:t>
-      </w:r>
-    </w:p>
-    <w:p>
-      <w:pPr>
-        <w:rPr>
-          <w:lang w:val="en-US"/>
-        </w:rPr>
-      </w:pPr>
-      <w:r>
-        <w:rPr>
-          <w:lang w:val="en-US"/>
-        </w:rPr>
-        <w:tab/>
-      </w:r>
-      <w:r>
-        <w:rPr>
-          <w:lang w:val="en-US"/>
-        </w:rPr>
-        <w:tab/>
-      </w:r>
-      <w:r>
-        <w:rPr>
-          <w:lang w:val="en-US"/>
-        </w:rPr>
-        <w:tab/>
-      </w:r>
-      <w:r>
-        <w:rPr>
-          <w:lang w:val="en-US"/>
-        </w:rPr>
-        <w:tab/>
-      </w:r>
-      <w:proofErr w:type="spellStart"/>
-      <w:r>
-        <w:rPr>
-          <w:lang w:val="en-US"/>
-        </w:rPr>
-        <w:t>cnt</w:t>
-      </w:r>
-      <w:proofErr w:type="spellEnd"/>
-      <w:r>
-        <w:rPr>
-          <w:lang w:val="en-US"/>
-        </w:rPr>
-        <w:t xml:space="preserve"> += mid-</w:t>
-      </w:r>
-      <w:proofErr w:type="spellStart"/>
-      <w:r>
-        <w:rPr>
-          <w:lang w:val="en-US"/>
-        </w:rPr>
-        <w:t>i</w:t>
-      </w:r>
-      <w:proofErr w:type="spellEnd"/>
-      <w:r>
-        <w:rPr>
-          <w:lang w:val="en-US"/>
-        </w:rPr>
-        <w:t>;</w:t>
-      </w:r>
-    </w:p>
-    <w:p>
-      <w:pPr>
-        <w:rPr>
-          <w:lang w:val="en-US"/>
-        </w:rPr>
-      </w:pPr>
-      <w:r>
-        <w:rPr>
-          <w:lang w:val="en-US"/>
-        </w:rPr>
-        <w:tab/>
-      </w:r>
-      <w:r>
-        <w:rPr>
-          <w:lang w:val="en-US"/>
-        </w:rPr>
-        <w:tab/>
-      </w:r>
-      <w:r>
-        <w:rPr>
-          <w:lang w:val="en-US"/>
-        </w:rPr>
-        <w:tab/>
-        <w:t>}</w:t>
-      </w:r>
-    </w:p>
-    <w:p>
-      <w:pPr>
-        <w:rPr>
-          <w:lang w:val="en-US"/>
-        </w:rPr>
-      </w:pPr>
-      <w:r>
-        <w:rPr>
-          <w:lang w:val="en-US"/>
-        </w:rPr>
-        <w:tab/>
-      </w:r>
-      <w:r>
-        <w:rPr>
-          <w:lang w:val="en-US"/>
-        </w:rPr>
-        <w:tab/>
-      </w:r>
-      <w:r>
-        <w:rPr>
-          <w:lang w:val="en-US"/>
-        </w:rPr>
-        <w:tab/>
-        <w:t>else</w:t>
-      </w:r>
-    </w:p>
-    <w:p>
-      <w:pPr>
-        <w:rPr>
-          <w:lang w:val="en-US"/>
-        </w:rPr>
-      </w:pPr>
-      <w:r>
-        <w:rPr>
-          <w:lang w:val="en-US"/>
-        </w:rPr>
-        <w:tab/>
-      </w:r>
-      <w:r>
-        <w:rPr>
-          <w:lang w:val="en-US"/>
-        </w:rPr>
-        <w:tab/>
-      </w:r>
-      <w:r>
-        <w:rPr>
-          <w:lang w:val="en-US"/>
-        </w:rPr>
-        <w:tab/>
-      </w:r>
-      <w:r>
-        <w:rPr>
-          <w:lang w:val="en-US"/>
-        </w:rPr>
-        <w:tab/>
-        <w:t>c[</w:t>
-      </w:r>
-      <w:proofErr w:type="spellStart"/>
-      <w:r>
-        <w:rPr>
-          <w:lang w:val="en-US"/>
-        </w:rPr>
-        <w:t>tmp</w:t>
-      </w:r>
-      <w:proofErr w:type="spellEnd"/>
-      <w:r>
-        <w:rPr>
-          <w:lang w:val="en-US"/>
-        </w:rPr>
-        <w:t>++] = a[</w:t>
-      </w:r>
-      <w:proofErr w:type="spellStart"/>
-      <w:r>
-        <w:rPr>
-          <w:lang w:val="en-US"/>
-        </w:rPr>
-        <w:t>i</w:t>
-      </w:r>
-      <w:proofErr w:type="spellEnd"/>
-      <w:r>
-        <w:rPr>
-          <w:lang w:val="en-US"/>
-        </w:rPr>
-        <w:t>++];</w:t>
-      </w:r>
-    </w:p>
-    <w:p>
-      <w:pPr>
-        <w:rPr>
-          <w:lang w:val="en-US"/>
-        </w:rPr>
-      </w:pPr>
-      <w:r>
-        <w:rPr>
-          <w:lang w:val="en-US"/>
-        </w:rPr>
-        <w:tab/>
-      </w:r>
-      <w:r>
-        <w:rPr>
-          <w:lang w:val="en-US"/>
-        </w:rPr>
-        <w:tab/>
-        <w:t xml:space="preserve">if (j&lt;r) for (; j&lt;r; </w:t>
-      </w:r>
-      <w:proofErr w:type="spellStart"/>
-      <w:r>
-        <w:rPr>
-          <w:lang w:val="en-US"/>
-        </w:rPr>
-        <w:t>j++</w:t>
-      </w:r>
-      <w:proofErr w:type="spellEnd"/>
-      <w:r>
-        <w:rPr>
-          <w:lang w:val="en-US"/>
-        </w:rPr>
-        <w:t>) c[</w:t>
-      </w:r>
-      <w:proofErr w:type="spellStart"/>
-      <w:r>
-        <w:rPr>
-          <w:lang w:val="en-US"/>
-        </w:rPr>
-        <w:t>tmp</w:t>
-      </w:r>
-      <w:proofErr w:type="spellEnd"/>
-      <w:r>
-        <w:rPr>
-          <w:lang w:val="en-US"/>
-        </w:rPr>
-        <w:t>++] = a[j];</w:t>
-      </w:r>
-    </w:p>
-    <w:p>
-      <w:pPr>
-        <w:rPr>
-          <w:lang w:val="en-US"/>
-        </w:rPr>
-      </w:pPr>
-      <w:r>
-        <w:rPr>
-          <w:lang w:val="en-US"/>
-        </w:rPr>
-        <w:tab/>
-      </w:r>
-      <w:r>
-        <w:rPr>
-          <w:lang w:val="en-US"/>
-        </w:rPr>
-        <w:tab/>
-        <w:t xml:space="preserve">else for (; </w:t>
-      </w:r>
-      <w:proofErr w:type="spellStart"/>
-      <w:r>
-        <w:rPr>
-          <w:lang w:val="en-US"/>
-        </w:rPr>
-        <w:t>i</w:t>
-      </w:r>
-      <w:proofErr w:type="spellEnd"/>
-      <w:r>
-        <w:rPr>
-          <w:lang w:val="en-US"/>
-        </w:rPr>
-        <w:t xml:space="preserve">&lt;mid; </w:t>
-      </w:r>
-      <w:proofErr w:type="spellStart"/>
-      <w:r>
-        <w:rPr>
-          <w:lang w:val="en-US"/>
-        </w:rPr>
-        <w:t>i</w:t>
-      </w:r>
-      <w:proofErr w:type="spellEnd"/>
-      <w:r>
-        <w:rPr>
-          <w:lang w:val="en-US"/>
-        </w:rPr>
-        <w:t>++) c[</w:t>
-      </w:r>
-      <w:proofErr w:type="spellStart"/>
-      <w:r>
-        <w:rPr>
-          <w:lang w:val="en-US"/>
-        </w:rPr>
-        <w:t>tmp</w:t>
-      </w:r>
-      <w:proofErr w:type="spellEnd"/>
-      <w:r>
-        <w:rPr>
-          <w:lang w:val="en-US"/>
-        </w:rPr>
-        <w:t>++] = a[</w:t>
-      </w:r>
-      <w:proofErr w:type="spellStart"/>
-      <w:r>
-        <w:rPr>
-          <w:lang w:val="en-US"/>
-        </w:rPr>
-        <w:t>i</w:t>
-      </w:r>
-      <w:proofErr w:type="spellEnd"/>
-      <w:r>
-        <w:rPr>
-          <w:lang w:val="en-US"/>
-        </w:rPr>
-        <w:t>];</w:t>
-      </w:r>
-    </w:p>
-    <w:p>
-      <w:pPr>
-        <w:rPr>
-          <w:lang w:val="en-US"/>
-        </w:rPr>
-      </w:pPr>
-      <w:r>
-        <w:rPr>
-          <w:lang w:val="en-US"/>
-        </w:rPr>
-        <w:tab/>
-      </w:r>
-      <w:r>
-        <w:rPr>
-          <w:lang w:val="en-US"/>
-        </w:rPr>
-        <w:tab/>
-        <w:t>for (</w:t>
-      </w:r>
-      <w:proofErr w:type="spellStart"/>
-      <w:r>
-        <w:rPr>
-          <w:lang w:val="en-US"/>
-        </w:rPr>
-        <w:t>i</w:t>
-      </w:r>
-      <w:proofErr w:type="spellEnd"/>
-      <w:r>
-        <w:rPr>
-          <w:lang w:val="en-US"/>
-        </w:rPr>
-        <w:t xml:space="preserve">=l; </w:t>
-      </w:r>
-      <w:proofErr w:type="spellStart"/>
-      <w:r>
-        <w:rPr>
-          <w:lang w:val="en-US"/>
-        </w:rPr>
-        <w:t>i</w:t>
-      </w:r>
-      <w:proofErr w:type="spellEnd"/>
-      <w:r>
-        <w:rPr>
-          <w:lang w:val="en-US"/>
-        </w:rPr>
-        <w:t xml:space="preserve">&lt;r; </w:t>
-      </w:r>
-      <w:proofErr w:type="spellStart"/>
-      <w:r>
-        <w:rPr>
-          <w:lang w:val="en-US"/>
-        </w:rPr>
-        <w:t>i</w:t>
-      </w:r>
-      <w:proofErr w:type="spellEnd"/>
-      <w:r>
-        <w:rPr>
-          <w:lang w:val="en-US"/>
-        </w:rPr>
-        <w:t>++) a[</w:t>
-      </w:r>
-      <w:proofErr w:type="spellStart"/>
-      <w:r>
-        <w:rPr>
-          <w:lang w:val="en-US"/>
-        </w:rPr>
-        <w:t>i</w:t>
-      </w:r>
-      <w:proofErr w:type="spellEnd"/>
-      <w:r>
-        <w:rPr>
-          <w:lang w:val="en-US"/>
-        </w:rPr>
-        <w:t>]=c[</w:t>
-      </w:r>
-      <w:proofErr w:type="spellStart"/>
-      <w:r>
-        <w:rPr>
-          <w:lang w:val="en-US"/>
-        </w:rPr>
-        <w:t>i</w:t>
-      </w:r>
-      <w:proofErr w:type="spellEnd"/>
-      <w:r>
-        <w:rPr>
-          <w:lang w:val="en-US"/>
-        </w:rPr>
-        <w:t>];</w:t>
-      </w:r>
-    </w:p>
-    <w:p>
-      <w:pPr>
-        <w:rPr>
-          <w:lang w:val="en-US"/>
-        </w:rPr>
-      </w:pPr>
-      <w:r>
-        <w:rPr>
-          <w:lang w:val="en-US"/>
-        </w:rPr>
-        <w:tab/>
-        <w:t>}</w:t>
-      </w:r>
-    </w:p>
-    <w:p>
-      <w:pPr>
-        <w:rPr>
-          <w:lang w:val="en-US"/>
-        </w:rPr>
-      </w:pPr>
-      <w:r>
-        <w:rPr>
-          <w:lang w:val="en-US"/>
-        </w:rPr>
-        <w:t>}</w:t>
-      </w:r>
-    </w:p>
-    <w:p>
-      <w:pPr>
-        <w:rPr>
-          <w:lang w:val="en-US"/>
-        </w:rPr>
-      </w:pPr>
-      <w:proofErr w:type="spellStart"/>
-      <w:r>
-        <w:rPr>
-          <w:lang w:val="en-US"/>
-        </w:rPr>
-        <w:t>int</w:t>
-      </w:r>
-      <w:proofErr w:type="spellEnd"/>
-      <w:r>
-        <w:rPr>
-          <w:lang w:val="en-US"/>
-        </w:rPr>
-        <w:t xml:space="preserve"> </w:t>
-      </w:r>
-      <w:proofErr w:type="gramStart"/>
-      <w:r>
-        <w:rPr>
-          <w:lang w:val="en-US"/>
-        </w:rPr>
-        <w:t>main(</w:t>
-      </w:r>
-      <w:proofErr w:type="gramEnd"/>
-      <w:r>
-        <w:rPr>
-          <w:lang w:val="en-US"/>
-        </w:rPr>
-        <w:t>) {</w:t>
-      </w:r>
-      <w:r>
-        <w:rPr>
-          <w:rFonts w:hint="eastAsia"/>
-          <w:lang w:val="en-US"/>
-        </w:rPr>
-        <w:t xml:space="preserve"> </w:t>
-      </w:r>
-      <w:r>
-        <w:rPr>
-          <w:lang w:val="en-US"/>
-        </w:rPr>
-        <w:t>a[1] = 4;</w:t>
-      </w:r>
-      <w:r>
-        <w:rPr>
-          <w:rFonts w:hint="eastAsia"/>
-          <w:lang w:val="en-US"/>
-        </w:rPr>
-        <w:t xml:space="preserve"> </w:t>
-      </w:r>
-      <w:r>
-        <w:rPr>
-          <w:lang w:val="en-US"/>
-        </w:rPr>
-        <w:t>a[2] = 2;</w:t>
-      </w:r>
-      <w:r>
-        <w:rPr>
-          <w:rFonts w:hint="eastAsia"/>
-          <w:lang w:val="en-US"/>
-        </w:rPr>
-        <w:t xml:space="preserve"> </w:t>
-      </w:r>
-      <w:r>
-        <w:rPr>
-          <w:lang w:val="en-US"/>
-        </w:rPr>
-        <w:t>a[3] = 1;</w:t>
-      </w:r>
-    </w:p>
-    <w:p>
-      <w:pPr>
-        <w:rPr>
-          <w:rFonts w:hint="eastAsia"/>
-          <w:lang w:val="en-US"/>
-        </w:rPr>
-      </w:pPr>
-      <w:proofErr w:type="spellStart"/>
-      <w:proofErr w:type="gramStart"/>
-      <w:r>
-        <w:rPr>
-          <w:lang w:val="en-US"/>
-        </w:rPr>
-        <w:t>MergeSort</w:t>
-      </w:r>
-      <w:proofErr w:type="spellEnd"/>
-      <w:r>
-        <w:rPr>
-          <w:lang w:val="en-US"/>
-        </w:rPr>
-        <w:t>(</w:t>
-      </w:r>
-      <w:proofErr w:type="gramEnd"/>
-      <w:r>
-        <w:rPr>
-          <w:lang w:val="en-US"/>
-        </w:rPr>
-        <w:t>1,</w:t>
-      </w:r>
-      <w:r>
-        <w:rPr>
-          <w:lang w:val="en-US"/>
-        </w:rPr>
-        <w:t>4);</w:t>
-      </w:r>
-      <w:r>
-        <w:rPr>
-          <w:rFonts w:hint="eastAsia"/>
-          <w:lang w:val="en-US"/>
-        </w:rPr>
-        <w:t xml:space="preserve"> </w:t>
-      </w:r>
-      <w:proofErr w:type="spellStart"/>
-      <w:r>
-        <w:rPr>
-          <w:rFonts w:hint="eastAsia"/>
-          <w:lang w:val="en-US"/>
-        </w:rPr>
-        <w:t>cout</w:t>
-      </w:r>
-      <w:proofErr w:type="spellEnd"/>
-      <w:r>
-        <w:rPr>
-          <w:rFonts w:hint="eastAsia"/>
-          <w:lang w:val="en-US"/>
-        </w:rPr>
-        <w:t xml:space="preserve"> &lt;&lt; </w:t>
-      </w:r>
-      <w:proofErr w:type="spellStart"/>
-      <w:r>
-        <w:rPr>
-          <w:rFonts w:hint="eastAsia"/>
-          <w:lang w:val="en-US"/>
-        </w:rPr>
-        <w:t>cnt</w:t>
-      </w:r>
-      <w:proofErr w:type="spellEnd"/>
-      <w:r>
-        <w:rPr>
-          <w:rFonts w:hint="eastAsia"/>
-          <w:lang w:val="en-US"/>
-        </w:rPr>
-        <w:t>;</w:t>
-      </w:r>
-      <w:r>
-        <w:rPr>
-          <w:lang w:val="en-US"/>
-        </w:rPr>
-        <w:t>}</w:t>
-      </w:r>
-    </w:p>
-    <w:p>
-      <w:pPr>
-        <w:rPr>
-          <w:rFonts w:hint="eastAsia"/>
-          <w:lang w:val="en-US"/>
-        </w:rPr>
-      </w:pPr>
-    </w:p>
-    <w:p>
-      <w:pPr>
+        <w:t xml:space="preserve">// ========== </w:t>
+      </w:r>
+      <w:r>
         <w:rPr>
           <w:rFonts w:hint="eastAsia"/>
           <w:b/>
           <w:u w:val="single"/>
           <w:lang w:val="en-US"/>
         </w:rPr>
-      </w:pPr>
+        <w:t>快速读入</w:t>
+      </w:r>
       <w:r>
         <w:rPr>
           <w:rFonts w:hint="eastAsia"/>
@@ -3770,17 +3311,143 @@
           <w:u w:val="single"/>
           <w:lang w:val="en-US"/>
         </w:rPr>
-        <w:t xml:space="preserve">// ========== </w:t>
-      </w:r>
-      <w:r>
-        <w:rPr>
-          <w:rFonts w:hint="eastAsia"/>
+        <w:t xml:space="preserve"> ==========</w:t>
+      </w:r>
+    </w:p>
+    <w:p>
+      <w:r>
+        <w:rPr>
+          <w:rFonts w:hint="eastAsia"/>
+        </w:rPr>
+        <w:t xml:space="preserve">// </w:t>
+      </w:r>
+      <w:r>
+        <w:rPr>
+          <w:rFonts w:hint="eastAsia"/>
+        </w:rPr>
+        <w:t>快速读入</w:t>
+      </w:r>
+      <w:r>
+        <w:rPr>
+          <w:rFonts w:hint="eastAsia"/>
+        </w:rPr>
+        <w:t xml:space="preserve">: </w:t>
+      </w:r>
+      <w:proofErr w:type="spellStart"/>
+      <w:r>
+        <w:rPr>
+          <w:rFonts w:hint="eastAsia"/>
+        </w:rPr>
+        <w:t>Eg</w:t>
+      </w:r>
+      <w:proofErr w:type="spellEnd"/>
+      <w:r>
+        <w:rPr>
+          <w:rFonts w:hint="eastAsia"/>
+        </w:rPr>
+        <w:t xml:space="preserve">. </w:t>
+      </w:r>
+      <w:r>
+        <w:t>r</w:t>
+      </w:r>
+      <w:r>
+        <w:rPr>
+          <w:rFonts w:hint="eastAsia"/>
+        </w:rPr>
+        <w:t>ead(N);</w:t>
+      </w:r>
+    </w:p>
+    <w:p>
+      <w:r>
+        <w:t xml:space="preserve">inline void </w:t>
+      </w:r>
+      <w:proofErr w:type="gramStart"/>
+      <w:r>
+        <w:t>read(</w:t>
+      </w:r>
+      <w:proofErr w:type="spellStart"/>
+      <w:proofErr w:type="gramEnd"/>
+      <w:r>
+        <w:t>int</w:t>
+      </w:r>
+      <w:proofErr w:type="spellEnd"/>
+      <w:r>
+        <w:t xml:space="preserve"> &amp;x) {</w:t>
+      </w:r>
+    </w:p>
+    <w:p>
+      <w:r>
+        <w:t>x = 0; static char c;</w:t>
+      </w:r>
+    </w:p>
+    <w:p>
+      <w:r>
+        <w:t>for (</w:t>
+      </w:r>
+      <w:proofErr w:type="gramStart"/>
+      <w:r>
+        <w:t>; !</w:t>
+      </w:r>
+      <w:proofErr w:type="gramEnd"/>
+      <w:r>
+        <w:t xml:space="preserve">(c &gt;= '0' &amp;&amp; c &lt;= '9'); c = </w:t>
+      </w:r>
+      <w:proofErr w:type="spellStart"/>
+      <w:r>
+        <w:t>getchar</w:t>
+      </w:r>
+      <w:proofErr w:type="spellEnd"/>
+      <w:r>
+        <w:t>());</w:t>
+      </w:r>
+    </w:p>
+    <w:p>
+      <w:pPr>
+        <w:rPr>
+          <w:rFonts w:hint="eastAsia"/>
+        </w:rPr>
+      </w:pPr>
+      <w:r>
+        <w:t xml:space="preserve">for (; c &gt;= '0' &amp;&amp; c &lt;= '9'; x = </w:t>
+      </w:r>
+      <w:proofErr w:type="spellStart"/>
+      <w:r>
+        <w:t>x</w:t>
+      </w:r>
+      <w:proofErr w:type="spellEnd"/>
+      <w:r>
+        <w:t xml:space="preserve"> * 10 + c - '0', c = </w:t>
+      </w:r>
+      <w:proofErr w:type="spellStart"/>
+      <w:proofErr w:type="gramStart"/>
+      <w:r>
+        <w:t>getchar</w:t>
+      </w:r>
+      <w:proofErr w:type="spellEnd"/>
+      <w:r>
+        <w:t>(</w:t>
+      </w:r>
+      <w:proofErr w:type="gramEnd"/>
+      <w:r>
+        <w:t>));}</w:t>
+      </w:r>
+    </w:p>
+    <w:p>
+      <w:pPr>
+        <w:rPr>
+          <w:rFonts w:hint="eastAsia"/>
+          <w:lang w:val="en-US"/>
+        </w:rPr>
+      </w:pPr>
+    </w:p>
+    <w:p>
+      <w:pPr>
+        <w:rPr>
           <w:b/>
           <w:u w:val="single"/>
           <w:lang w:val="en-US"/>
         </w:rPr>
-        <w:t>快速读入</w:t>
-      </w:r>
+      </w:pPr>
       <w:r>
         <w:rPr>
           <w:rFonts w:hint="eastAsia"/>
@@ -3788,123 +3455,1313 @@
           <w:u w:val="single"/>
           <w:lang w:val="en-US"/>
         </w:rPr>
-        <w:t xml:space="preserve"> ==========</w:t>
-      </w:r>
-    </w:p>
-    <w:p>
-      <w:r>
-        <w:rPr>
-          <w:rFonts w:hint="eastAsia"/>
-        </w:rPr>
+        <w:t xml:space="preserve">// ========== </w:t>
+      </w:r>
+      <w:r>
+        <w:rPr>
+          <w:rFonts w:hint="eastAsia"/>
+          <w:b/>
+          <w:u w:val="single"/>
+          <w:lang w:val="en-US"/>
+        </w:rPr>
+        <w:t>统计逆序对</w:t>
+      </w:r>
+      <w:r>
+        <w:rPr>
+          <w:rFonts w:hint="eastAsia"/>
+          <w:b/>
+          <w:u w:val="single"/>
+          <w:lang w:val="en-US"/>
+        </w:rPr>
+        <w:t xml:space="preserve">  </w:t>
+      </w:r>
+      <w:r>
+        <w:rPr>
+          <w:rFonts w:hint="eastAsia"/>
+          <w:b/>
+          <w:u w:val="single"/>
+          <w:lang w:val="en-US"/>
+        </w:rPr>
+        <w:t>=======</w:t>
+      </w:r>
+      <w:r>
+        <w:rPr>
+          <w:rFonts w:hint="eastAsia"/>
+          <w:b/>
+          <w:u w:val="single"/>
+          <w:lang w:val="en-US"/>
+        </w:rPr>
+        <w:t>===</w:t>
+      </w:r>
+    </w:p>
+    <w:p>
+      <w:pPr>
+        <w:rPr>
+          <w:lang w:val="en-US"/>
+        </w:rPr>
+      </w:pPr>
+      <w:proofErr w:type="spellStart"/>
+      <w:r>
+        <w:rPr>
+          <w:rFonts w:hint="eastAsia"/>
+          <w:lang w:val="en-US"/>
+        </w:rPr>
+        <w:t>int</w:t>
+      </w:r>
+      <w:proofErr w:type="spellEnd"/>
+      <w:r>
+        <w:rPr>
+          <w:rFonts w:hint="eastAsia"/>
+          <w:lang w:val="en-US"/>
+        </w:rPr>
+        <w:t xml:space="preserve"> </w:t>
+      </w:r>
+      <w:proofErr w:type="spellStart"/>
+      <w:r>
+        <w:rPr>
+          <w:rFonts w:hint="eastAsia"/>
+          <w:lang w:val="en-US"/>
+        </w:rPr>
+        <w:t>cnt</w:t>
+      </w:r>
+      <w:proofErr w:type="spellEnd"/>
+      <w:r>
+        <w:rPr>
+          <w:rFonts w:hint="eastAsia"/>
+          <w:lang w:val="en-US"/>
+        </w:rPr>
+        <w:t xml:space="preserve">=0; // </w:t>
+      </w:r>
+      <w:r>
+        <w:rPr>
+          <w:rFonts w:hint="eastAsia"/>
+          <w:lang w:val="en-US"/>
+        </w:rPr>
+        <w:t>逆序对个数</w:t>
+      </w:r>
+    </w:p>
+    <w:p>
+      <w:pPr>
+        <w:rPr>
+          <w:lang w:val="en-US"/>
+        </w:rPr>
+      </w:pPr>
+      <w:proofErr w:type="spellStart"/>
+      <w:r>
+        <w:rPr>
+          <w:lang w:val="en-US"/>
+        </w:rPr>
+        <w:t>int</w:t>
+      </w:r>
+      <w:proofErr w:type="spellEnd"/>
+      <w:r>
+        <w:rPr>
+          <w:lang w:val="en-US"/>
+        </w:rPr>
+        <w:t xml:space="preserve"> a[</w:t>
+      </w:r>
+      <w:proofErr w:type="spellStart"/>
+      <w:r>
+        <w:rPr>
+          <w:lang w:val="en-US"/>
+        </w:rPr>
+        <w:t>MaxN</w:t>
+      </w:r>
+      <w:proofErr w:type="spellEnd"/>
+      <w:r>
+        <w:rPr>
+          <w:lang w:val="en-US"/>
+        </w:rPr>
+        <w:t>], c[</w:t>
+      </w:r>
+      <w:proofErr w:type="spellStart"/>
+      <w:r>
+        <w:rPr>
+          <w:lang w:val="en-US"/>
+        </w:rPr>
+        <w:t>MaxN</w:t>
+      </w:r>
+      <w:proofErr w:type="spellEnd"/>
+      <w:r>
+        <w:rPr>
+          <w:lang w:val="en-US"/>
+        </w:rPr>
+        <w:t>];</w:t>
+      </w:r>
+    </w:p>
+    <w:p>
+      <w:pPr>
+        <w:rPr>
+          <w:lang w:val="en-US"/>
+        </w:rPr>
+      </w:pPr>
+      <w:r>
+        <w:rPr>
+          <w:lang w:val="en-US"/>
+        </w:rPr>
+        <w:lastRenderedPageBreak/>
+        <w:t xml:space="preserve">void </w:t>
+      </w:r>
+      <w:proofErr w:type="spellStart"/>
+      <w:proofErr w:type="gramStart"/>
+      <w:r>
+        <w:rPr>
+          <w:lang w:val="en-US"/>
+        </w:rPr>
+        <w:t>MergeSort</w:t>
+      </w:r>
+      <w:proofErr w:type="spellEnd"/>
+      <w:r>
+        <w:rPr>
+          <w:lang w:val="en-US"/>
+        </w:rPr>
+        <w:t>(</w:t>
+      </w:r>
+      <w:proofErr w:type="spellStart"/>
+      <w:proofErr w:type="gramEnd"/>
+      <w:r>
+        <w:rPr>
+          <w:lang w:val="en-US"/>
+        </w:rPr>
+        <w:t>int</w:t>
+      </w:r>
+      <w:proofErr w:type="spellEnd"/>
+      <w:r>
+        <w:rPr>
+          <w:lang w:val="en-US"/>
+        </w:rPr>
+        <w:t xml:space="preserve"> l, </w:t>
+      </w:r>
+      <w:proofErr w:type="spellStart"/>
+      <w:r>
+        <w:rPr>
+          <w:lang w:val="en-US"/>
+        </w:rPr>
+        <w:t>int</w:t>
+      </w:r>
+      <w:proofErr w:type="spellEnd"/>
+      <w:r>
+        <w:rPr>
+          <w:lang w:val="en-US"/>
+        </w:rPr>
+        <w:t xml:space="preserve"> r) {</w:t>
+      </w:r>
+    </w:p>
+    <w:p>
+      <w:pPr>
+        <w:rPr>
+          <w:lang w:val="en-US"/>
+        </w:rPr>
+      </w:pPr>
+      <w:r>
+        <w:rPr>
+          <w:lang w:val="en-US"/>
+        </w:rPr>
+        <w:t>// if a[</w:t>
+      </w:r>
+      <w:proofErr w:type="gramStart"/>
+      <w:r>
+        <w:rPr>
+          <w:lang w:val="en-US"/>
+        </w:rPr>
+        <w:t>1]~</w:t>
+      </w:r>
+      <w:proofErr w:type="gramEnd"/>
+      <w:r>
+        <w:rPr>
+          <w:lang w:val="en-US"/>
+        </w:rPr>
+        <w:t>a[N] then r = N+1</w:t>
+      </w:r>
+    </w:p>
+    <w:p>
+      <w:pPr>
+        <w:rPr>
+          <w:lang w:val="en-US"/>
+        </w:rPr>
+      </w:pPr>
+      <w:r>
+        <w:rPr>
+          <w:lang w:val="en-US"/>
+        </w:rPr>
+        <w:tab/>
+      </w:r>
+      <w:proofErr w:type="spellStart"/>
+      <w:r>
+        <w:rPr>
+          <w:lang w:val="en-US"/>
+        </w:rPr>
+        <w:t>int</w:t>
+      </w:r>
+      <w:proofErr w:type="spellEnd"/>
+      <w:r>
+        <w:rPr>
+          <w:lang w:val="en-US"/>
+        </w:rPr>
+        <w:t xml:space="preserve"> mid, </w:t>
+      </w:r>
+      <w:proofErr w:type="spellStart"/>
+      <w:r>
+        <w:rPr>
+          <w:lang w:val="en-US"/>
+        </w:rPr>
+        <w:t>i</w:t>
+      </w:r>
+      <w:proofErr w:type="spellEnd"/>
+      <w:r>
+        <w:rPr>
+          <w:lang w:val="en-US"/>
+        </w:rPr>
+        <w:t xml:space="preserve">, j, </w:t>
+      </w:r>
+      <w:proofErr w:type="spellStart"/>
+      <w:r>
+        <w:rPr>
+          <w:lang w:val="en-US"/>
+        </w:rPr>
+        <w:t>tmp</w:t>
+      </w:r>
+      <w:proofErr w:type="spellEnd"/>
+      <w:r>
+        <w:rPr>
+          <w:lang w:val="en-US"/>
+        </w:rPr>
+        <w:t>;</w:t>
+      </w:r>
+    </w:p>
+    <w:p>
+      <w:pPr>
+        <w:rPr>
+          <w:lang w:val="en-US"/>
+        </w:rPr>
+      </w:pPr>
+      <w:r>
+        <w:rPr>
+          <w:lang w:val="en-US"/>
+        </w:rPr>
+        <w:tab/>
+        <w:t>if (r&gt;l+1) {</w:t>
+      </w:r>
+    </w:p>
+    <w:p>
+      <w:pPr>
+        <w:rPr>
+          <w:lang w:val="en-US"/>
+        </w:rPr>
+      </w:pPr>
+      <w:r>
+        <w:rPr>
+          <w:lang w:val="en-US"/>
+        </w:rPr>
+        <w:tab/>
+      </w:r>
+      <w:r>
+        <w:rPr>
+          <w:lang w:val="en-US"/>
+        </w:rPr>
+        <w:tab/>
+        <w:t>mid = (</w:t>
+      </w:r>
+      <w:proofErr w:type="spellStart"/>
+      <w:r>
+        <w:rPr>
+          <w:lang w:val="en-US"/>
+        </w:rPr>
+        <w:t>l+r</w:t>
+      </w:r>
+      <w:proofErr w:type="spellEnd"/>
+      <w:r>
+        <w:rPr>
+          <w:lang w:val="en-US"/>
+        </w:rPr>
+        <w:t>)/2;</w:t>
+      </w:r>
+    </w:p>
+    <w:p>
+      <w:pPr>
+        <w:rPr>
+          <w:lang w:val="en-US"/>
+        </w:rPr>
+      </w:pPr>
+      <w:r>
+        <w:rPr>
+          <w:lang w:val="en-US"/>
+        </w:rPr>
+        <w:tab/>
+      </w:r>
+      <w:r>
+        <w:rPr>
+          <w:lang w:val="en-US"/>
+        </w:rPr>
+        <w:tab/>
+      </w:r>
+      <w:proofErr w:type="spellStart"/>
+      <w:proofErr w:type="gramStart"/>
+      <w:r>
+        <w:rPr>
+          <w:lang w:val="en-US"/>
+        </w:rPr>
+        <w:t>MergeSort</w:t>
+      </w:r>
+      <w:proofErr w:type="spellEnd"/>
+      <w:r>
+        <w:rPr>
+          <w:lang w:val="en-US"/>
+        </w:rPr>
+        <w:t>(</w:t>
+      </w:r>
+      <w:proofErr w:type="gramEnd"/>
+      <w:r>
+        <w:rPr>
+          <w:lang w:val="en-US"/>
+        </w:rPr>
+        <w:t>l, mid);</w:t>
+      </w:r>
+    </w:p>
+    <w:p>
+      <w:pPr>
+        <w:rPr>
+          <w:lang w:val="en-US"/>
+        </w:rPr>
+      </w:pPr>
+      <w:r>
+        <w:rPr>
+          <w:lang w:val="en-US"/>
+        </w:rPr>
+        <w:tab/>
+      </w:r>
+      <w:r>
+        <w:rPr>
+          <w:lang w:val="en-US"/>
+        </w:rPr>
+        <w:tab/>
+      </w:r>
+      <w:proofErr w:type="spellStart"/>
+      <w:proofErr w:type="gramStart"/>
+      <w:r>
+        <w:rPr>
+          <w:lang w:val="en-US"/>
+        </w:rPr>
+        <w:t>MergeSort</w:t>
+      </w:r>
+      <w:proofErr w:type="spellEnd"/>
+      <w:r>
+        <w:rPr>
+          <w:lang w:val="en-US"/>
+        </w:rPr>
+        <w:t>(</w:t>
+      </w:r>
+      <w:proofErr w:type="gramEnd"/>
+      <w:r>
+        <w:rPr>
+          <w:lang w:val="en-US"/>
+        </w:rPr>
+        <w:t>mid, r);</w:t>
+      </w:r>
+    </w:p>
+    <w:p>
+      <w:pPr>
+        <w:rPr>
+          <w:lang w:val="en-US"/>
+        </w:rPr>
+      </w:pPr>
+      <w:r>
+        <w:rPr>
+          <w:lang w:val="en-US"/>
+        </w:rPr>
+        <w:tab/>
+      </w:r>
+      <w:r>
+        <w:rPr>
+          <w:lang w:val="en-US"/>
+        </w:rPr>
+        <w:tab/>
+      </w:r>
+      <w:proofErr w:type="spellStart"/>
+      <w:r>
+        <w:rPr>
+          <w:lang w:val="en-US"/>
+        </w:rPr>
+        <w:t>tmp</w:t>
+      </w:r>
+      <w:proofErr w:type="spellEnd"/>
+      <w:r>
+        <w:rPr>
+          <w:lang w:val="en-US"/>
+        </w:rPr>
+        <w:t xml:space="preserve"> = l;</w:t>
+      </w:r>
+    </w:p>
+    <w:p>
+      <w:pPr>
+        <w:rPr>
+          <w:lang w:val="en-US"/>
+        </w:rPr>
+      </w:pPr>
+      <w:r>
+        <w:rPr>
+          <w:lang w:val="en-US"/>
+        </w:rPr>
+        <w:tab/>
+      </w:r>
+      <w:r>
+        <w:rPr>
+          <w:lang w:val="en-US"/>
+        </w:rPr>
+        <w:tab/>
+        <w:t>for (</w:t>
+      </w:r>
+      <w:proofErr w:type="spellStart"/>
+      <w:r>
+        <w:rPr>
+          <w:lang w:val="en-US"/>
+        </w:rPr>
+        <w:t>i</w:t>
+      </w:r>
+      <w:proofErr w:type="spellEnd"/>
+      <w:r>
+        <w:rPr>
+          <w:lang w:val="en-US"/>
+        </w:rPr>
+        <w:t>=</w:t>
+      </w:r>
+      <w:proofErr w:type="spellStart"/>
+      <w:proofErr w:type="gramStart"/>
+      <w:r>
+        <w:rPr>
+          <w:lang w:val="en-US"/>
+        </w:rPr>
+        <w:t>l,j</w:t>
+      </w:r>
+      <w:proofErr w:type="spellEnd"/>
+      <w:proofErr w:type="gramEnd"/>
+      <w:r>
+        <w:rPr>
+          <w:lang w:val="en-US"/>
+        </w:rPr>
+        <w:t xml:space="preserve">=mid; </w:t>
+      </w:r>
+      <w:proofErr w:type="spellStart"/>
+      <w:r>
+        <w:rPr>
+          <w:lang w:val="en-US"/>
+        </w:rPr>
+        <w:t>i</w:t>
+      </w:r>
+      <w:proofErr w:type="spellEnd"/>
+      <w:r>
+        <w:rPr>
+          <w:lang w:val="en-US"/>
+        </w:rPr>
+        <w:t>&lt;mid &amp;&amp; j&lt;r; )</w:t>
+      </w:r>
+    </w:p>
+    <w:p>
+      <w:pPr>
+        <w:rPr>
+          <w:lang w:val="en-US"/>
+        </w:rPr>
+      </w:pPr>
+      <w:r>
+        <w:rPr>
+          <w:lang w:val="en-US"/>
+        </w:rPr>
+        <w:tab/>
+      </w:r>
+      <w:r>
+        <w:rPr>
+          <w:lang w:val="en-US"/>
+        </w:rPr>
+        <w:tab/>
+      </w:r>
+      <w:r>
+        <w:rPr>
+          <w:lang w:val="en-US"/>
+        </w:rPr>
+        <w:tab/>
+        <w:t>if (a[</w:t>
+      </w:r>
+      <w:proofErr w:type="spellStart"/>
+      <w:r>
+        <w:rPr>
+          <w:lang w:val="en-US"/>
+        </w:rPr>
+        <w:t>i</w:t>
+      </w:r>
+      <w:proofErr w:type="spellEnd"/>
+      <w:r>
+        <w:rPr>
+          <w:lang w:val="en-US"/>
+        </w:rPr>
+        <w:t>]&gt;a[j])</w:t>
+      </w:r>
+    </w:p>
+    <w:p>
+      <w:pPr>
+        <w:rPr>
+          <w:lang w:val="en-US"/>
+        </w:rPr>
+      </w:pPr>
+      <w:r>
+        <w:rPr>
+          <w:rFonts w:hint="eastAsia"/>
+          <w:lang w:val="en-US"/>
+        </w:rPr>
+        <w:tab/>
+      </w:r>
+      <w:r>
+        <w:rPr>
+          <w:rFonts w:hint="eastAsia"/>
+          <w:lang w:val="en-US"/>
+        </w:rPr>
+        <w:tab/>
+      </w:r>
+      <w:r>
+        <w:rPr>
+          <w:rFonts w:hint="eastAsia"/>
+          <w:lang w:val="en-US"/>
+        </w:rPr>
+        <w:tab/>
         <w:t xml:space="preserve">// </w:t>
       </w:r>
       <w:r>
         <w:rPr>
           <w:rFonts w:hint="eastAsia"/>
-        </w:rPr>
-        <w:t>快速读入</w:t>
-      </w:r>
-      <w:r>
-        <w:rPr>
-          <w:rFonts w:hint="eastAsia"/>
-        </w:rPr>
-        <w:t xml:space="preserve">: </w:t>
-      </w:r>
-      <w:proofErr w:type="spellStart"/>
-      <w:r>
-        <w:rPr>
-          <w:rFonts w:hint="eastAsia"/>
-        </w:rPr>
-        <w:t>Eg</w:t>
-      </w:r>
-      <w:proofErr w:type="spellEnd"/>
-      <w:r>
-        <w:rPr>
-          <w:rFonts w:hint="eastAsia"/>
-        </w:rPr>
-        <w:t xml:space="preserve">. </w:t>
-      </w:r>
-      <w:r>
-        <w:t>r</w:t>
-      </w:r>
-      <w:r>
-        <w:rPr>
-          <w:rFonts w:hint="eastAsia"/>
-        </w:rPr>
-        <w:t>ead(N);</w:t>
-      </w:r>
-    </w:p>
-    <w:p>
-      <w:r>
-        <w:t xml:space="preserve">inline void </w:t>
+          <w:lang w:val="en-US"/>
+        </w:rPr>
+        <w:t>如果算上</w:t>
+      </w:r>
+      <w:r>
+        <w:rPr>
+          <w:rFonts w:hint="eastAsia"/>
+          <w:lang w:val="en-US"/>
+        </w:rPr>
+        <w:t>(</w:t>
+      </w:r>
+      <w:proofErr w:type="spellStart"/>
+      <w:r>
+        <w:rPr>
+          <w:rFonts w:hint="eastAsia"/>
+          <w:lang w:val="en-US"/>
+        </w:rPr>
+        <w:t>x,x</w:t>
+      </w:r>
+      <w:proofErr w:type="spellEnd"/>
+      <w:r>
+        <w:rPr>
+          <w:rFonts w:hint="eastAsia"/>
+          <w:lang w:val="en-US"/>
+        </w:rPr>
+        <w:t>)</w:t>
+      </w:r>
+      <w:r>
+        <w:rPr>
+          <w:rFonts w:hint="eastAsia"/>
+          <w:lang w:val="en-US"/>
+        </w:rPr>
+        <w:t>则改成</w:t>
+      </w:r>
+      <w:r>
+        <w:rPr>
+          <w:rFonts w:hint="eastAsia"/>
+          <w:lang w:val="en-US"/>
+        </w:rPr>
+        <w:t>a[</w:t>
+      </w:r>
+      <w:proofErr w:type="spellStart"/>
+      <w:r>
+        <w:rPr>
+          <w:rFonts w:hint="eastAsia"/>
+          <w:lang w:val="en-US"/>
+        </w:rPr>
+        <w:t>i</w:t>
+      </w:r>
+      <w:proofErr w:type="spellEnd"/>
+      <w:r>
+        <w:rPr>
+          <w:rFonts w:hint="eastAsia"/>
+          <w:lang w:val="en-US"/>
+        </w:rPr>
+        <w:t>]&gt;=a[j]</w:t>
+      </w:r>
+    </w:p>
+    <w:p>
+      <w:pPr>
+        <w:rPr>
+          <w:lang w:val="en-US"/>
+        </w:rPr>
+      </w:pPr>
+      <w:r>
+        <w:rPr>
+          <w:lang w:val="en-US"/>
+        </w:rPr>
+        <w:tab/>
+      </w:r>
+      <w:r>
+        <w:rPr>
+          <w:lang w:val="en-US"/>
+        </w:rPr>
+        <w:tab/>
+      </w:r>
+      <w:r>
+        <w:rPr>
+          <w:lang w:val="en-US"/>
+        </w:rPr>
+        <w:tab/>
+        <w:t>{</w:t>
+      </w:r>
+    </w:p>
+    <w:p>
+      <w:pPr>
+        <w:rPr>
+          <w:lang w:val="en-US"/>
+        </w:rPr>
+      </w:pPr>
+      <w:r>
+        <w:rPr>
+          <w:lang w:val="en-US"/>
+        </w:rPr>
+        <w:tab/>
+      </w:r>
+      <w:r>
+        <w:rPr>
+          <w:lang w:val="en-US"/>
+        </w:rPr>
+        <w:tab/>
+      </w:r>
+      <w:r>
+        <w:rPr>
+          <w:lang w:val="en-US"/>
+        </w:rPr>
+        <w:tab/>
+      </w:r>
+      <w:r>
+        <w:rPr>
+          <w:lang w:val="en-US"/>
+        </w:rPr>
+        <w:tab/>
+        <w:t>c[</w:t>
+      </w:r>
+      <w:proofErr w:type="spellStart"/>
+      <w:r>
+        <w:rPr>
+          <w:lang w:val="en-US"/>
+        </w:rPr>
+        <w:t>tmp</w:t>
+      </w:r>
+      <w:proofErr w:type="spellEnd"/>
+      <w:r>
+        <w:rPr>
+          <w:lang w:val="en-US"/>
+        </w:rPr>
+        <w:t>++] = a[</w:t>
+      </w:r>
+      <w:proofErr w:type="spellStart"/>
+      <w:r>
+        <w:rPr>
+          <w:lang w:val="en-US"/>
+        </w:rPr>
+        <w:t>j++</w:t>
+      </w:r>
+      <w:proofErr w:type="spellEnd"/>
+      <w:r>
+        <w:rPr>
+          <w:lang w:val="en-US"/>
+        </w:rPr>
+        <w:t>];</w:t>
+      </w:r>
+    </w:p>
+    <w:p>
+      <w:pPr>
+        <w:rPr>
+          <w:lang w:val="en-US"/>
+        </w:rPr>
+      </w:pPr>
+      <w:r>
+        <w:rPr>
+          <w:lang w:val="en-US"/>
+        </w:rPr>
+        <w:tab/>
+      </w:r>
+      <w:r>
+        <w:rPr>
+          <w:lang w:val="en-US"/>
+        </w:rPr>
+        <w:tab/>
+      </w:r>
+      <w:r>
+        <w:rPr>
+          <w:lang w:val="en-US"/>
+        </w:rPr>
+        <w:tab/>
+      </w:r>
+      <w:r>
+        <w:rPr>
+          <w:lang w:val="en-US"/>
+        </w:rPr>
+        <w:tab/>
+      </w:r>
+      <w:proofErr w:type="spellStart"/>
+      <w:r>
+        <w:rPr>
+          <w:lang w:val="en-US"/>
+        </w:rPr>
+        <w:t>cnt</w:t>
+      </w:r>
+      <w:proofErr w:type="spellEnd"/>
+      <w:r>
+        <w:rPr>
+          <w:lang w:val="en-US"/>
+        </w:rPr>
+        <w:t xml:space="preserve"> += mid-</w:t>
+      </w:r>
+      <w:proofErr w:type="spellStart"/>
+      <w:r>
+        <w:rPr>
+          <w:lang w:val="en-US"/>
+        </w:rPr>
+        <w:t>i</w:t>
+      </w:r>
+      <w:proofErr w:type="spellEnd"/>
+      <w:r>
+        <w:rPr>
+          <w:lang w:val="en-US"/>
+        </w:rPr>
+        <w:t>;</w:t>
+      </w:r>
+    </w:p>
+    <w:p>
+      <w:pPr>
+        <w:rPr>
+          <w:lang w:val="en-US"/>
+        </w:rPr>
+      </w:pPr>
+      <w:r>
+        <w:rPr>
+          <w:lang w:val="en-US"/>
+        </w:rPr>
+        <w:tab/>
+      </w:r>
+      <w:r>
+        <w:rPr>
+          <w:lang w:val="en-US"/>
+        </w:rPr>
+        <w:tab/>
+      </w:r>
+      <w:r>
+        <w:rPr>
+          <w:lang w:val="en-US"/>
+        </w:rPr>
+        <w:tab/>
+        <w:t>}</w:t>
+      </w:r>
+    </w:p>
+    <w:p>
+      <w:pPr>
+        <w:rPr>
+          <w:lang w:val="en-US"/>
+        </w:rPr>
+      </w:pPr>
+      <w:r>
+        <w:rPr>
+          <w:lang w:val="en-US"/>
+        </w:rPr>
+        <w:tab/>
+      </w:r>
+      <w:r>
+        <w:rPr>
+          <w:lang w:val="en-US"/>
+        </w:rPr>
+        <w:tab/>
+      </w:r>
+      <w:r>
+        <w:rPr>
+          <w:lang w:val="en-US"/>
+        </w:rPr>
+        <w:tab/>
+        <w:t>else</w:t>
+      </w:r>
+    </w:p>
+    <w:p>
+      <w:pPr>
+        <w:rPr>
+          <w:lang w:val="en-US"/>
+        </w:rPr>
+      </w:pPr>
+      <w:r>
+        <w:rPr>
+          <w:lang w:val="en-US"/>
+        </w:rPr>
+        <w:tab/>
+      </w:r>
+      <w:r>
+        <w:rPr>
+          <w:lang w:val="en-US"/>
+        </w:rPr>
+        <w:tab/>
+      </w:r>
+      <w:r>
+        <w:rPr>
+          <w:lang w:val="en-US"/>
+        </w:rPr>
+        <w:tab/>
+      </w:r>
+      <w:r>
+        <w:rPr>
+          <w:lang w:val="en-US"/>
+        </w:rPr>
+        <w:tab/>
+        <w:t>c[</w:t>
+      </w:r>
+      <w:proofErr w:type="spellStart"/>
+      <w:r>
+        <w:rPr>
+          <w:lang w:val="en-US"/>
+        </w:rPr>
+        <w:t>tmp</w:t>
+      </w:r>
+      <w:proofErr w:type="spellEnd"/>
+      <w:r>
+        <w:rPr>
+          <w:lang w:val="en-US"/>
+        </w:rPr>
+        <w:t>++] = a[</w:t>
+      </w:r>
+      <w:proofErr w:type="spellStart"/>
+      <w:r>
+        <w:rPr>
+          <w:lang w:val="en-US"/>
+        </w:rPr>
+        <w:t>i</w:t>
+      </w:r>
+      <w:proofErr w:type="spellEnd"/>
+      <w:r>
+        <w:rPr>
+          <w:lang w:val="en-US"/>
+        </w:rPr>
+        <w:t>++];</w:t>
+      </w:r>
+    </w:p>
+    <w:p>
+      <w:pPr>
+        <w:rPr>
+          <w:lang w:val="en-US"/>
+        </w:rPr>
+      </w:pPr>
+      <w:r>
+        <w:rPr>
+          <w:lang w:val="en-US"/>
+        </w:rPr>
+        <w:tab/>
+      </w:r>
+      <w:r>
+        <w:rPr>
+          <w:lang w:val="en-US"/>
+        </w:rPr>
+        <w:tab/>
+        <w:t xml:space="preserve">if (j&lt;r) for (; j&lt;r; </w:t>
+      </w:r>
+      <w:proofErr w:type="spellStart"/>
+      <w:r>
+        <w:rPr>
+          <w:lang w:val="en-US"/>
+        </w:rPr>
+        <w:t>j++</w:t>
+      </w:r>
+      <w:proofErr w:type="spellEnd"/>
+      <w:r>
+        <w:rPr>
+          <w:lang w:val="en-US"/>
+        </w:rPr>
+        <w:t>) c[</w:t>
+      </w:r>
+      <w:proofErr w:type="spellStart"/>
+      <w:r>
+        <w:rPr>
+          <w:lang w:val="en-US"/>
+        </w:rPr>
+        <w:t>tmp</w:t>
+      </w:r>
+      <w:proofErr w:type="spellEnd"/>
+      <w:r>
+        <w:rPr>
+          <w:lang w:val="en-US"/>
+        </w:rPr>
+        <w:t>++] = a[j];</w:t>
+      </w:r>
+    </w:p>
+    <w:p>
+      <w:pPr>
+        <w:rPr>
+          <w:lang w:val="en-US"/>
+        </w:rPr>
+      </w:pPr>
+      <w:r>
+        <w:rPr>
+          <w:lang w:val="en-US"/>
+        </w:rPr>
+        <w:tab/>
+      </w:r>
+      <w:r>
+        <w:rPr>
+          <w:lang w:val="en-US"/>
+        </w:rPr>
+        <w:tab/>
+        <w:t xml:space="preserve">else for (; </w:t>
+      </w:r>
+      <w:proofErr w:type="spellStart"/>
+      <w:r>
+        <w:rPr>
+          <w:lang w:val="en-US"/>
+        </w:rPr>
+        <w:t>i</w:t>
+      </w:r>
+      <w:proofErr w:type="spellEnd"/>
+      <w:r>
+        <w:rPr>
+          <w:lang w:val="en-US"/>
+        </w:rPr>
+        <w:t xml:space="preserve">&lt;mid; </w:t>
+      </w:r>
+      <w:proofErr w:type="spellStart"/>
+      <w:r>
+        <w:rPr>
+          <w:lang w:val="en-US"/>
+        </w:rPr>
+        <w:t>i</w:t>
+      </w:r>
+      <w:proofErr w:type="spellEnd"/>
+      <w:r>
+        <w:rPr>
+          <w:lang w:val="en-US"/>
+        </w:rPr>
+        <w:t>++) c[</w:t>
+      </w:r>
+      <w:proofErr w:type="spellStart"/>
+      <w:r>
+        <w:rPr>
+          <w:lang w:val="en-US"/>
+        </w:rPr>
+        <w:t>tmp</w:t>
+      </w:r>
+      <w:proofErr w:type="spellEnd"/>
+      <w:r>
+        <w:rPr>
+          <w:lang w:val="en-US"/>
+        </w:rPr>
+        <w:t>++] = a[</w:t>
+      </w:r>
+      <w:proofErr w:type="spellStart"/>
+      <w:r>
+        <w:rPr>
+          <w:lang w:val="en-US"/>
+        </w:rPr>
+        <w:t>i</w:t>
+      </w:r>
+      <w:proofErr w:type="spellEnd"/>
+      <w:r>
+        <w:rPr>
+          <w:lang w:val="en-US"/>
+        </w:rPr>
+        <w:t>];</w:t>
+      </w:r>
+    </w:p>
+    <w:p>
+      <w:pPr>
+        <w:rPr>
+          <w:lang w:val="en-US"/>
+        </w:rPr>
+      </w:pPr>
+      <w:r>
+        <w:rPr>
+          <w:lang w:val="en-US"/>
+        </w:rPr>
+        <w:tab/>
+      </w:r>
+      <w:r>
+        <w:rPr>
+          <w:lang w:val="en-US"/>
+        </w:rPr>
+        <w:tab/>
+        <w:t>for (</w:t>
+      </w:r>
+      <w:proofErr w:type="spellStart"/>
+      <w:r>
+        <w:rPr>
+          <w:lang w:val="en-US"/>
+        </w:rPr>
+        <w:t>i</w:t>
+      </w:r>
+      <w:proofErr w:type="spellEnd"/>
+      <w:r>
+        <w:rPr>
+          <w:lang w:val="en-US"/>
+        </w:rPr>
+        <w:t xml:space="preserve">=l; </w:t>
+      </w:r>
+      <w:proofErr w:type="spellStart"/>
+      <w:r>
+        <w:rPr>
+          <w:lang w:val="en-US"/>
+        </w:rPr>
+        <w:t>i</w:t>
+      </w:r>
+      <w:proofErr w:type="spellEnd"/>
+      <w:r>
+        <w:rPr>
+          <w:lang w:val="en-US"/>
+        </w:rPr>
+        <w:t xml:space="preserve">&lt;r; </w:t>
+      </w:r>
+      <w:proofErr w:type="spellStart"/>
+      <w:r>
+        <w:rPr>
+          <w:lang w:val="en-US"/>
+        </w:rPr>
+        <w:t>i</w:t>
+      </w:r>
+      <w:proofErr w:type="spellEnd"/>
+      <w:r>
+        <w:rPr>
+          <w:lang w:val="en-US"/>
+        </w:rPr>
+        <w:t>++) a[</w:t>
+      </w:r>
+      <w:proofErr w:type="spellStart"/>
+      <w:r>
+        <w:rPr>
+          <w:lang w:val="en-US"/>
+        </w:rPr>
+        <w:t>i</w:t>
+      </w:r>
+      <w:proofErr w:type="spellEnd"/>
+      <w:r>
+        <w:rPr>
+          <w:lang w:val="en-US"/>
+        </w:rPr>
+        <w:t>]=c[</w:t>
+      </w:r>
+      <w:proofErr w:type="spellStart"/>
+      <w:r>
+        <w:rPr>
+          <w:lang w:val="en-US"/>
+        </w:rPr>
+        <w:t>i</w:t>
+      </w:r>
+      <w:proofErr w:type="spellEnd"/>
+      <w:r>
+        <w:rPr>
+          <w:lang w:val="en-US"/>
+        </w:rPr>
+        <w:t>];</w:t>
+      </w:r>
+    </w:p>
+    <w:p>
+      <w:pPr>
+        <w:rPr>
+          <w:lang w:val="en-US"/>
+        </w:rPr>
+      </w:pPr>
+      <w:r>
+        <w:rPr>
+          <w:lang w:val="en-US"/>
+        </w:rPr>
+        <w:tab/>
+        <w:t>}</w:t>
+      </w:r>
+    </w:p>
+    <w:p>
+      <w:pPr>
+        <w:rPr>
+          <w:lang w:val="en-US"/>
+        </w:rPr>
+      </w:pPr>
+      <w:r>
+        <w:rPr>
+          <w:lang w:val="en-US"/>
+        </w:rPr>
+        <w:t>}</w:t>
+      </w:r>
+    </w:p>
+    <w:p>
+      <w:pPr>
+        <w:rPr>
+          <w:lang w:val="en-US"/>
+        </w:rPr>
+      </w:pPr>
+      <w:proofErr w:type="spellStart"/>
+      <w:r>
+        <w:rPr>
+          <w:lang w:val="en-US"/>
+        </w:rPr>
+        <w:t>int</w:t>
+      </w:r>
+      <w:proofErr w:type="spellEnd"/>
+      <w:r>
+        <w:rPr>
+          <w:lang w:val="en-US"/>
+        </w:rPr>
+        <w:t xml:space="preserve"> </w:t>
       </w:r>
       <w:proofErr w:type="gramStart"/>
       <w:r>
-        <w:t>read(</w:t>
-      </w:r>
-      <w:proofErr w:type="spellStart"/>
+        <w:rPr>
+          <w:lang w:val="en-US"/>
+        </w:rPr>
+        <w:t>main(</w:t>
+      </w:r>
       <w:proofErr w:type="gramEnd"/>
       <w:r>
-        <w:t>int</w:t>
-      </w:r>
-      <w:proofErr w:type="spellEnd"/>
-      <w:r>
-        <w:t xml:space="preserve"> &amp;x) {</w:t>
-      </w:r>
-    </w:p>
-    <w:p>
-      <w:r>
-        <w:t>x = 0; static char c;</w:t>
-      </w:r>
-    </w:p>
-    <w:p>
-      <w:r>
-        <w:t>for (</w:t>
-      </w:r>
+        <w:rPr>
+          <w:lang w:val="en-US"/>
+        </w:rPr>
+        <w:t>) {</w:t>
+      </w:r>
+      <w:r>
+        <w:rPr>
+          <w:rFonts w:hint="eastAsia"/>
+          <w:lang w:val="en-US"/>
+        </w:rPr>
+        <w:t xml:space="preserve"> </w:t>
+      </w:r>
+      <w:r>
+        <w:rPr>
+          <w:lang w:val="en-US"/>
+        </w:rPr>
+        <w:t>a[1] = 4;</w:t>
+      </w:r>
+      <w:r>
+        <w:rPr>
+          <w:rFonts w:hint="eastAsia"/>
+          <w:lang w:val="en-US"/>
+        </w:rPr>
+        <w:t xml:space="preserve"> </w:t>
+      </w:r>
+      <w:r>
+        <w:rPr>
+          <w:lang w:val="en-US"/>
+        </w:rPr>
+        <w:t>a[2] = 2;</w:t>
+      </w:r>
+      <w:r>
+        <w:rPr>
+          <w:rFonts w:hint="eastAsia"/>
+          <w:lang w:val="en-US"/>
+        </w:rPr>
+        <w:t xml:space="preserve"> </w:t>
+      </w:r>
+      <w:r>
+        <w:rPr>
+          <w:lang w:val="en-US"/>
+        </w:rPr>
+        <w:t>a[3] = 1;</w:t>
+      </w:r>
+    </w:p>
+    <w:p>
+      <w:pPr>
+        <w:rPr>
+          <w:rFonts w:hint="eastAsia"/>
+          <w:lang w:val="en-US"/>
+        </w:rPr>
+      </w:pPr>
+      <w:proofErr w:type="spellStart"/>
       <w:proofErr w:type="gramStart"/>
       <w:r>
-        <w:t>; !</w:t>
+        <w:rPr>
+          <w:lang w:val="en-US"/>
+        </w:rPr>
+        <w:t>MergeSort</w:t>
+      </w:r>
+      <w:proofErr w:type="spellEnd"/>
+      <w:r>
+        <w:rPr>
+          <w:lang w:val="en-US"/>
+        </w:rPr>
+        <w:t>(</w:t>
       </w:r>
       <w:proofErr w:type="gramEnd"/>
       <w:r>
-        <w:t xml:space="preserve">(c &gt;= '0' &amp;&amp; c &lt;= '9'); c = </w:t>
-      </w:r>
-      <w:proofErr w:type="spellStart"/>
-      <w:r>
-        <w:t>getchar</w:t>
-      </w:r>
-      <w:proofErr w:type="spellEnd"/>
-      <w:r>
-        <w:t>());</w:t>
-      </w:r>
-    </w:p>
-    <w:p>
-      <w:r>
-        <w:t xml:space="preserve">for (; c &gt;= '0' &amp;&amp; c &lt;= '9'; x = </w:t>
-      </w:r>
-      <w:proofErr w:type="spellStart"/>
-      <w:r>
-        <w:t>x</w:t>
-      </w:r>
-      <w:proofErr w:type="spellEnd"/>
-      <w:r>
-        <w:t xml:space="preserve"> * 10 + c - '0', c = </w:t>
-      </w:r>
-      <w:proofErr w:type="spellStart"/>
-      <w:proofErr w:type="gramStart"/>
-      <w:r>
-        <w:t>getchar</w:t>
-      </w:r>
-      <w:proofErr w:type="spellEnd"/>
-      <w:r>
-        <w:t>(</w:t>
-      </w:r>
-      <w:proofErr w:type="gramEnd"/>
-      <w:r>
-        <w:t>));}</w:t>
-      </w:r>
+        <w:rPr>
+          <w:lang w:val="en-US"/>
+        </w:rPr>
+        <w:t>1,</w:t>
+      </w:r>
+      <w:r>
+        <w:rPr>
+          <w:lang w:val="en-US"/>
+        </w:rPr>
+        <w:t>4);</w:t>
+      </w:r>
+      <w:r>
+        <w:rPr>
+          <w:rFonts w:hint="eastAsia"/>
+          <w:lang w:val="en-US"/>
+        </w:rPr>
+        <w:t xml:space="preserve"> </w:t>
+      </w:r>
+      <w:proofErr w:type="spellStart"/>
+      <w:r>
+        <w:rPr>
+          <w:rFonts w:hint="eastAsia"/>
+          <w:lang w:val="en-US"/>
+        </w:rPr>
+        <w:t>cout</w:t>
+      </w:r>
+      <w:proofErr w:type="spellEnd"/>
+      <w:r>
+        <w:rPr>
+          <w:rFonts w:hint="eastAsia"/>
+          <w:lang w:val="en-US"/>
+        </w:rPr>
+        <w:t xml:space="preserve"> &lt;&lt; </w:t>
+      </w:r>
+      <w:proofErr w:type="spellStart"/>
+      <w:r>
+        <w:rPr>
+          <w:rFonts w:hint="eastAsia"/>
+          <w:lang w:val="en-US"/>
+        </w:rPr>
+        <w:t>cnt</w:t>
+      </w:r>
+      <w:proofErr w:type="spellEnd"/>
+      <w:r>
+        <w:rPr>
+          <w:rFonts w:hint="eastAsia"/>
+          <w:lang w:val="en-US"/>
+        </w:rPr>
+        <w:t>;</w:t>
+      </w:r>
+      <w:r>
+        <w:rPr>
+          <w:lang w:val="en-US"/>
+        </w:rPr>
+        <w:t>}</w:t>
+      </w:r>
+    </w:p>
+    <w:p>
+      <w:pPr>
+        <w:rPr>
+          <w:rFonts w:hint="eastAsia"/>
+          <w:lang w:val="en-US"/>
+        </w:rPr>
+      </w:pPr>
+    </w:p>
+    <w:p>
+      <w:pPr>
+        <w:rPr>
+          <w:rFonts w:hint="eastAsia"/>
+          <w:lang w:val="en-US"/>
+        </w:rPr>
+      </w:pPr>
       <w:bookmarkStart w:id="0" w:name="_GoBack"/>
       <w:bookmarkEnd w:id="0"/>
+    </w:p>
+    <w:p>
+      <w:pPr>
+        <w:rPr>
+          <w:lang w:val="en-US"/>
+        </w:rPr>
+      </w:pPr>
     </w:p>
     <w:p>
       <w:pPr>
